--- a/Selenium/Selenium concept - Q&A.docx
+++ b/Selenium/Selenium concept - Q&A.docx
@@ -298,12 +298,21 @@
           <w:lang w:val="en"/>
         </w:rPr>
       </w:pPr>
+      <w:proofErr w:type="gramStart"/>
       <w:r>
         <w:rPr>
           <w:rFonts w:cstheme="minorHAnsi"/>
           <w:lang w:val="en"/>
         </w:rPr>
-        <w:t xml:space="preserve">At the moment, Selenium RC and WebDriver are merged into a single framework to form Selenium 2. Selenium 1, by the way, refers to Selenium RC. </w:t>
+        <w:t>At the moment</w:t>
+      </w:r>
+      <w:proofErr w:type="gramEnd"/>
+      <w:r>
+        <w:rPr>
+          <w:rFonts w:cstheme="minorHAnsi"/>
+          <w:lang w:val="en"/>
+        </w:rPr>
+        <w:t xml:space="preserve">, Selenium RC and WebDriver are merged into a single framework to form Selenium 2. Selenium 1, by the way, refers to Selenium RC. </w:t>
       </w:r>
     </w:p>
     <w:p>
@@ -637,8 +646,18 @@
           <w:lang w:val="en-US"/>
         </w:rPr>
         <w:lastRenderedPageBreak/>
-        <w:t>Selenium WebDriver :</w:t>
-      </w:r>
+        <w:t xml:space="preserve">Selenium </w:t>
+      </w:r>
+      <w:proofErr w:type="gramStart"/>
+      <w:r>
+        <w:rPr>
+          <w:b/>
+          <w:sz w:val="24"/>
+          <w:lang w:val="en-US"/>
+        </w:rPr>
+        <w:t>WebDriver :</w:t>
+      </w:r>
+      <w:proofErr w:type="gramEnd"/>
       <w:r>
         <w:rPr>
           <w:lang w:val="en-US"/>
@@ -850,6 +869,7 @@
         <w:t xml:space="preserve">WebDriver driver=new </w:t>
       </w:r>
       <w:proofErr w:type="spellStart"/>
+      <w:proofErr w:type="gramStart"/>
       <w:r>
         <w:rPr>
           <w:b/>
@@ -863,20 +883,36 @@
           <w:b/>
           <w:lang w:val="en-US"/>
         </w:rPr>
-        <w:t>();</w:t>
-      </w:r>
-    </w:p>
-    <w:p>
-      <w:pPr>
-        <w:rPr>
-          <w:lang w:val="en-US"/>
-        </w:rPr>
-      </w:pPr>
-      <w:r>
-        <w:rPr>
-          <w:lang w:val="en-US"/>
-        </w:rPr>
-        <w:t xml:space="preserve">Here : driver is </w:t>
+        <w:t>(</w:t>
+      </w:r>
+      <w:proofErr w:type="gramEnd"/>
+      <w:r>
+        <w:rPr>
+          <w:b/>
+          <w:lang w:val="en-US"/>
+        </w:rPr>
+        <w:t>);</w:t>
+      </w:r>
+    </w:p>
+    <w:p>
+      <w:pPr>
+        <w:rPr>
+          <w:lang w:val="en-US"/>
+        </w:rPr>
+      </w:pPr>
+      <w:proofErr w:type="gramStart"/>
+      <w:r>
+        <w:rPr>
+          <w:lang w:val="en-US"/>
+        </w:rPr>
+        <w:t>Here :</w:t>
+      </w:r>
+      <w:proofErr w:type="gramEnd"/>
+      <w:r>
+        <w:rPr>
+          <w:lang w:val="en-US"/>
+        </w:rPr>
+        <w:t xml:space="preserve"> driver is </w:t>
       </w:r>
       <w:proofErr w:type="spellStart"/>
       <w:r>
@@ -1052,6 +1088,7 @@
         <w:t xml:space="preserve"> </w:t>
       </w:r>
       <w:proofErr w:type="spellStart"/>
+      <w:proofErr w:type="gramStart"/>
       <w:r>
         <w:rPr>
           <w:lang w:val="en-US"/>
@@ -1059,6 +1096,7 @@
         <w:t>class.WebDriver</w:t>
       </w:r>
       <w:proofErr w:type="spellEnd"/>
+      <w:proofErr w:type="gramEnd"/>
       <w:r>
         <w:rPr>
           <w:lang w:val="en-US"/>
@@ -1077,7 +1115,21 @@
         <w:rPr>
           <w:lang w:val="en-US"/>
         </w:rPr>
-        <w:t xml:space="preserve"> require the Selenium standalone Server to be running. If we are working with Selenium Grid we need </w:t>
+        <w:t xml:space="preserve"> require the Selenium standalone Server to be running. If we are working with Selenium </w:t>
+      </w:r>
+      <w:proofErr w:type="gramStart"/>
+      <w:r>
+        <w:rPr>
+          <w:lang w:val="en-US"/>
+        </w:rPr>
+        <w:t>Grid</w:t>
+      </w:r>
+      <w:proofErr w:type="gramEnd"/>
+      <w:r>
+        <w:rPr>
+          <w:lang w:val="en-US"/>
+        </w:rPr>
+        <w:t xml:space="preserve"> we need </w:t>
       </w:r>
       <w:proofErr w:type="spellStart"/>
       <w:r>
@@ -1209,17 +1261,35 @@
           <w:rFonts w:cstheme="minorHAnsi"/>
           <w:lang w:val="en"/>
         </w:rPr>
-        <w:t xml:space="preserve"> is a public interface, we just define a reference variable(driver) whose type is interface. Now any object we assign to it must be </w:t>
-      </w:r>
-      <w:proofErr w:type="spellStart"/>
+        <w:t xml:space="preserve"> is a public </w:t>
+      </w:r>
+      <w:proofErr w:type="gramStart"/>
       <w:r>
         <w:rPr>
           <w:rFonts w:cstheme="minorHAnsi"/>
           <w:lang w:val="en"/>
         </w:rPr>
+        <w:t>interface,</w:t>
+      </w:r>
+      <w:proofErr w:type="gramEnd"/>
+      <w:r>
+        <w:rPr>
+          <w:rFonts w:cstheme="minorHAnsi"/>
+          <w:lang w:val="en"/>
+        </w:rPr>
+        <w:t xml:space="preserve"> we just define a reference variable(driver) whose type is interface. Now any object we assign to it must be </w:t>
+      </w:r>
+      <w:proofErr w:type="spellStart"/>
+      <w:proofErr w:type="gramStart"/>
+      <w:r>
+        <w:rPr>
+          <w:rFonts w:cstheme="minorHAnsi"/>
+          <w:lang w:val="en"/>
+        </w:rPr>
         <w:t>a</w:t>
       </w:r>
       <w:proofErr w:type="spellEnd"/>
+      <w:proofErr w:type="gramEnd"/>
       <w:r>
         <w:rPr>
           <w:rFonts w:cstheme="minorHAnsi"/>
@@ -1875,11 +1945,19 @@
         <w:t>Durl</w:t>
       </w:r>
       <w:proofErr w:type="spellEnd"/>
-      <w:r>
-        <w:rPr>
-          <w:color w:val="000000"/>
-        </w:rPr>
-        <w:t xml:space="preserve">=”web -address “   </w:t>
+      <w:proofErr w:type="gramStart"/>
+      <w:r>
+        <w:rPr>
+          <w:color w:val="000000"/>
+        </w:rPr>
+        <w:t>=”web</w:t>
+      </w:r>
+      <w:proofErr w:type="gramEnd"/>
+      <w:r>
+        <w:rPr>
+          <w:color w:val="000000"/>
+        </w:rPr>
+        <w:t xml:space="preserve"> -address “   </w:t>
       </w:r>
       <w:r>
         <w:rPr>
@@ -1913,7 +1991,15 @@
       </w:r>
       <w:proofErr w:type="spellEnd"/>
       <w:r>
-        <w:t xml:space="preserve"> ( ) {</w:t>
+        <w:t xml:space="preserve"> </w:t>
+      </w:r>
+      <w:proofErr w:type="gramStart"/>
+      <w:r>
+        <w:t>( )</w:t>
+      </w:r>
+      <w:proofErr w:type="gramEnd"/>
+      <w:r>
+        <w:t xml:space="preserve"> {</w:t>
       </w:r>
       <w:r>
         <w:br/>
@@ -2356,6 +2442,7 @@
         <w:t xml:space="preserve"> = </w:t>
       </w:r>
       <w:proofErr w:type="spellStart"/>
+      <w:proofErr w:type="gramStart"/>
       <w:r>
         <w:rPr>
           <w:rFonts w:cstheme="minorHAnsi"/>
@@ -2363,6 +2450,7 @@
         <w:t>driver.findElement</w:t>
       </w:r>
       <w:proofErr w:type="spellEnd"/>
+      <w:proofErr w:type="gramEnd"/>
       <w:r>
         <w:rPr>
           <w:rFonts w:cstheme="minorHAnsi"/>
@@ -2430,6 +2518,7 @@
         <w:t xml:space="preserve"> register= </w:t>
       </w:r>
       <w:proofErr w:type="spellStart"/>
+      <w:proofErr w:type="gramStart"/>
       <w:r>
         <w:rPr>
           <w:rFonts w:cstheme="minorHAnsi"/>
@@ -2437,6 +2526,7 @@
         <w:t>driver.findElement</w:t>
       </w:r>
       <w:proofErr w:type="spellEnd"/>
+      <w:proofErr w:type="gramEnd"/>
       <w:r>
         <w:rPr>
           <w:rFonts w:cstheme="minorHAnsi"/>
@@ -2534,6 +2624,7 @@
         <w:t xml:space="preserve"> =</w:t>
       </w:r>
       <w:proofErr w:type="spellStart"/>
+      <w:proofErr w:type="gramStart"/>
       <w:r>
         <w:rPr>
           <w:rFonts w:cstheme="minorHAnsi"/>
@@ -2541,6 +2632,7 @@
         <w:t>driver.findElement</w:t>
       </w:r>
       <w:proofErr w:type="spellEnd"/>
+      <w:proofErr w:type="gramEnd"/>
       <w:r>
         <w:rPr>
           <w:rFonts w:cstheme="minorHAnsi"/>
@@ -2637,6 +2729,7 @@
         <w:t xml:space="preserve"> = new Select(</w:t>
       </w:r>
       <w:proofErr w:type="spellStart"/>
+      <w:proofErr w:type="gramStart"/>
       <w:r>
         <w:rPr>
           <w:rFonts w:cstheme="minorHAnsi"/>
@@ -2644,6 +2737,7 @@
         <w:t>driver.findElement</w:t>
       </w:r>
       <w:proofErr w:type="spellEnd"/>
+      <w:proofErr w:type="gramEnd"/>
       <w:r>
         <w:rPr>
           <w:rFonts w:cstheme="minorHAnsi"/>
@@ -2673,6 +2767,7 @@
         </w:rPr>
       </w:pPr>
       <w:proofErr w:type="spellStart"/>
+      <w:proofErr w:type="gramStart"/>
       <w:r>
         <w:rPr>
           <w:rFonts w:cstheme="minorHAnsi"/>
@@ -2680,6 +2775,7 @@
         <w:t>select.selectByVisibleText</w:t>
       </w:r>
       <w:proofErr w:type="spellEnd"/>
+      <w:proofErr w:type="gramEnd"/>
       <w:r>
         <w:rPr>
           <w:rFonts w:cstheme="minorHAnsi"/>
@@ -2709,6 +2805,7 @@
         </w:rPr>
       </w:pPr>
       <w:proofErr w:type="spellStart"/>
+      <w:proofErr w:type="gramStart"/>
       <w:r>
         <w:rPr>
           <w:rFonts w:cstheme="minorHAnsi"/>
@@ -2716,6 +2813,7 @@
         <w:t>select.selectByValue</w:t>
       </w:r>
       <w:proofErr w:type="spellEnd"/>
+      <w:proofErr w:type="gramEnd"/>
       <w:r>
         <w:rPr>
           <w:rFonts w:cstheme="minorHAnsi"/>
@@ -2815,6 +2913,7 @@
         <w:t xml:space="preserve"> download = </w:t>
       </w:r>
       <w:proofErr w:type="spellStart"/>
+      <w:proofErr w:type="gramStart"/>
       <w:r>
         <w:rPr>
           <w:rFonts w:cstheme="minorHAnsi"/>
@@ -2822,6 +2921,7 @@
         <w:t>driver.findElement</w:t>
       </w:r>
       <w:proofErr w:type="spellEnd"/>
+      <w:proofErr w:type="gramEnd"/>
       <w:r>
         <w:rPr>
           <w:rFonts w:cstheme="minorHAnsi"/>
@@ -2925,6 +3025,7 @@
         <w:t xml:space="preserve"> download = </w:t>
       </w:r>
       <w:proofErr w:type="spellStart"/>
+      <w:proofErr w:type="gramStart"/>
       <w:r>
         <w:rPr>
           <w:rFonts w:cstheme="minorHAnsi"/>
@@ -2932,6 +3033,7 @@
         <w:t>driver.findElement</w:t>
       </w:r>
       <w:proofErr w:type="spellEnd"/>
+      <w:proofErr w:type="gramEnd"/>
       <w:r>
         <w:rPr>
           <w:rFonts w:cstheme="minorHAnsi"/>
@@ -3022,8 +3124,16 @@
         <w:rPr>
           <w:lang w:val="en"/>
         </w:rPr>
-        <w:t>Inspect &gt;   for windows ctrl + f ]</w:t>
-      </w:r>
+        <w:t xml:space="preserve">Inspect &gt;   for windows ctrl + </w:t>
+      </w:r>
+      <w:proofErr w:type="gramStart"/>
+      <w:r>
+        <w:rPr>
+          <w:lang w:val="en"/>
+        </w:rPr>
+        <w:t>f ]</w:t>
+      </w:r>
+      <w:proofErr w:type="gramEnd"/>
     </w:p>
     <w:p>
       <w:pPr>
@@ -3053,6 +3163,7 @@
         <w:t>//</w:t>
       </w:r>
       <w:proofErr w:type="spellStart"/>
+      <w:proofErr w:type="gramStart"/>
       <w:r>
         <w:rPr>
           <w:rFonts w:cstheme="minorHAnsi"/>
@@ -3064,7 +3175,14 @@
         <w:rPr>
           <w:rFonts w:cstheme="minorHAnsi"/>
         </w:rPr>
-        <w:t>[@atribute1='value1’ and @attribure2-‘value2’]</w:t>
+        <w:t>[</w:t>
+      </w:r>
+      <w:proofErr w:type="gramEnd"/>
+      <w:r>
+        <w:rPr>
+          <w:rFonts w:cstheme="minorHAnsi"/>
+        </w:rPr>
+        <w:t>@atribute1='value1’ and @attribure2-‘value2’]</w:t>
       </w:r>
     </w:p>
     <w:p>
@@ -3325,6 +3443,7 @@
         <w:t xml:space="preserve"> =</w:t>
       </w:r>
       <w:proofErr w:type="spellStart"/>
+      <w:proofErr w:type="gramStart"/>
       <w:r>
         <w:rPr>
           <w:rFonts w:cstheme="minorHAnsi"/>
@@ -3332,6 +3451,7 @@
         <w:t>driver.findElements</w:t>
       </w:r>
       <w:proofErr w:type="spellEnd"/>
+      <w:proofErr w:type="gramEnd"/>
       <w:r>
         <w:rPr>
           <w:rFonts w:cstheme="minorHAnsi"/>
@@ -3391,103 +3511,105 @@
           <w:rFonts w:eastAsia="Times New Roman"/>
           <w:bdr w:val="none" w:sz="0" w:space="0" w:color="auto" w:frame="1"/>
         </w:rPr>
-        <w:t>1) get()</w:t>
-      </w:r>
-    </w:p>
-    <w:p>
-      <w:pPr>
-        <w:pStyle w:val="NoSpacing"/>
+        <w:t xml:space="preserve">1) </w:t>
+      </w:r>
+      <w:proofErr w:type="gramStart"/>
+      <w:r>
         <w:rPr>
           <w:rFonts w:eastAsia="Times New Roman"/>
           <w:bdr w:val="none" w:sz="0" w:space="0" w:color="auto" w:frame="1"/>
         </w:rPr>
-      </w:pPr>
+        <w:t>get(</w:t>
+      </w:r>
+      <w:proofErr w:type="gramEnd"/>
       <w:r>
         <w:rPr>
           <w:rFonts w:eastAsia="Times New Roman"/>
           <w:bdr w:val="none" w:sz="0" w:space="0" w:color="auto" w:frame="1"/>
         </w:rPr>
-        <w:t xml:space="preserve">2) </w:t>
-      </w:r>
-      <w:proofErr w:type="spellStart"/>
-      <w:r>
+        <w:t>)</w:t>
+      </w:r>
+    </w:p>
+    <w:p>
+      <w:pPr>
+        <w:pStyle w:val="NoSpacing"/>
         <w:rPr>
           <w:rFonts w:eastAsia="Times New Roman"/>
           <w:bdr w:val="none" w:sz="0" w:space="0" w:color="auto" w:frame="1"/>
         </w:rPr>
-        <w:t>getCurrentUrl</w:t>
-      </w:r>
-      <w:proofErr w:type="spellEnd"/>
+      </w:pPr>
       <w:r>
         <w:rPr>
           <w:rFonts w:eastAsia="Times New Roman"/>
           <w:bdr w:val="none" w:sz="0" w:space="0" w:color="auto" w:frame="1"/>
         </w:rPr>
-        <w:t>()</w:t>
-      </w:r>
-    </w:p>
-    <w:p>
-      <w:pPr>
-        <w:pStyle w:val="NoSpacing"/>
+        <w:t xml:space="preserve">2) </w:t>
+      </w:r>
+      <w:proofErr w:type="spellStart"/>
+      <w:proofErr w:type="gramStart"/>
+      <w:r>
         <w:rPr>
           <w:rFonts w:eastAsia="Times New Roman"/>
           <w:bdr w:val="none" w:sz="0" w:space="0" w:color="auto" w:frame="1"/>
         </w:rPr>
-      </w:pPr>
+        <w:t>getCurrentUrl</w:t>
+      </w:r>
+      <w:proofErr w:type="spellEnd"/>
       <w:r>
         <w:rPr>
           <w:rFonts w:eastAsia="Times New Roman"/>
           <w:bdr w:val="none" w:sz="0" w:space="0" w:color="auto" w:frame="1"/>
         </w:rPr>
-        <w:t xml:space="preserve">3) </w:t>
-      </w:r>
-      <w:proofErr w:type="spellStart"/>
+        <w:t>(</w:t>
+      </w:r>
+      <w:proofErr w:type="gramEnd"/>
       <w:r>
         <w:rPr>
           <w:rFonts w:eastAsia="Times New Roman"/>
           <w:bdr w:val="none" w:sz="0" w:space="0" w:color="auto" w:frame="1"/>
         </w:rPr>
-        <w:t>findElement</w:t>
-      </w:r>
-      <w:proofErr w:type="spellEnd"/>
-      <w:r>
+        <w:t>)</w:t>
+      </w:r>
+    </w:p>
+    <w:p>
+      <w:pPr>
+        <w:pStyle w:val="NoSpacing"/>
         <w:rPr>
           <w:rFonts w:eastAsia="Times New Roman"/>
           <w:bdr w:val="none" w:sz="0" w:space="0" w:color="auto" w:frame="1"/>
         </w:rPr>
-        <w:t>(By, by).click()</w:t>
-      </w:r>
-    </w:p>
-    <w:p>
-      <w:pPr>
-        <w:pStyle w:val="NoSpacing"/>
+      </w:pPr>
+      <w:r>
         <w:rPr>
           <w:rFonts w:eastAsia="Times New Roman"/>
           <w:bdr w:val="none" w:sz="0" w:space="0" w:color="auto" w:frame="1"/>
         </w:rPr>
-      </w:pPr>
+        <w:t xml:space="preserve">3) </w:t>
+      </w:r>
+      <w:proofErr w:type="spellStart"/>
+      <w:proofErr w:type="gramStart"/>
       <w:r>
         <w:rPr>
           <w:rFonts w:eastAsia="Times New Roman"/>
           <w:bdr w:val="none" w:sz="0" w:space="0" w:color="auto" w:frame="1"/>
         </w:rPr>
-        <w:t xml:space="preserve">4) </w:t>
-      </w:r>
-      <w:proofErr w:type="spellStart"/>
+        <w:t>findElement</w:t>
+      </w:r>
+      <w:proofErr w:type="spellEnd"/>
       <w:r>
         <w:rPr>
           <w:rFonts w:eastAsia="Times New Roman"/>
           <w:bdr w:val="none" w:sz="0" w:space="0" w:color="auto" w:frame="1"/>
         </w:rPr>
-        <w:t>isEnabled</w:t>
-      </w:r>
-      <w:proofErr w:type="spellEnd"/>
+        <w:t>(</w:t>
+      </w:r>
+      <w:proofErr w:type="gramEnd"/>
       <w:r>
         <w:rPr>
           <w:rFonts w:eastAsia="Times New Roman"/>
           <w:bdr w:val="none" w:sz="0" w:space="0" w:color="auto" w:frame="1"/>
         </w:rPr>
-        <w:t>()</w:t>
+        <w:t>By, by).click()</w:t>
       </w:r>
     </w:p>
     <w:p>
@@ -3503,15 +3625,16 @@
           <w:rFonts w:eastAsia="Times New Roman"/>
           <w:bdr w:val="none" w:sz="0" w:space="0" w:color="auto" w:frame="1"/>
         </w:rPr>
-        <w:t xml:space="preserve">5) </w:t>
-      </w:r>
-      <w:proofErr w:type="spellStart"/>
+        <w:t xml:space="preserve">4) </w:t>
+      </w:r>
+      <w:proofErr w:type="spellStart"/>
+      <w:proofErr w:type="gramStart"/>
       <w:r>
         <w:rPr>
           <w:rFonts w:eastAsia="Times New Roman"/>
           <w:bdr w:val="none" w:sz="0" w:space="0" w:color="auto" w:frame="1"/>
         </w:rPr>
-        <w:t>findElement</w:t>
+        <w:t>isEnabled</w:t>
       </w:r>
       <w:proofErr w:type="spellEnd"/>
       <w:r>
@@ -3519,55 +3642,56 @@
           <w:rFonts w:eastAsia="Times New Roman"/>
           <w:bdr w:val="none" w:sz="0" w:space="0" w:color="auto" w:frame="1"/>
         </w:rPr>
-        <w:t>(By, by).</w:t>
-      </w:r>
-      <w:proofErr w:type="spellStart"/>
+        <w:t>(</w:t>
+      </w:r>
+      <w:proofErr w:type="gramEnd"/>
       <w:r>
         <w:rPr>
           <w:rFonts w:eastAsia="Times New Roman"/>
           <w:bdr w:val="none" w:sz="0" w:space="0" w:color="auto" w:frame="1"/>
         </w:rPr>
-        <w:t>sendKeys</w:t>
-      </w:r>
-      <w:proofErr w:type="spellEnd"/>
-      <w:r>
+        <w:t>)</w:t>
+      </w:r>
+    </w:p>
+    <w:p>
+      <w:pPr>
+        <w:pStyle w:val="NoSpacing"/>
         <w:rPr>
           <w:rFonts w:eastAsia="Times New Roman"/>
           <w:bdr w:val="none" w:sz="0" w:space="0" w:color="auto" w:frame="1"/>
         </w:rPr>
-        <w:t>()</w:t>
-      </w:r>
-    </w:p>
-    <w:p>
-      <w:pPr>
-        <w:pStyle w:val="NoSpacing"/>
+      </w:pPr>
+      <w:r>
         <w:rPr>
           <w:rFonts w:eastAsia="Times New Roman"/>
           <w:bdr w:val="none" w:sz="0" w:space="0" w:color="auto" w:frame="1"/>
         </w:rPr>
-      </w:pPr>
+        <w:t xml:space="preserve">5) </w:t>
+      </w:r>
+      <w:proofErr w:type="spellStart"/>
+      <w:proofErr w:type="gramStart"/>
       <w:r>
         <w:rPr>
           <w:rFonts w:eastAsia="Times New Roman"/>
           <w:bdr w:val="none" w:sz="0" w:space="0" w:color="auto" w:frame="1"/>
         </w:rPr>
-        <w:t xml:space="preserve">6) </w:t>
-      </w:r>
-      <w:proofErr w:type="spellStart"/>
+        <w:t>findElement</w:t>
+      </w:r>
+      <w:proofErr w:type="spellEnd"/>
       <w:r>
         <w:rPr>
           <w:rFonts w:eastAsia="Times New Roman"/>
           <w:bdr w:val="none" w:sz="0" w:space="0" w:color="auto" w:frame="1"/>
         </w:rPr>
-        <w:t>findElement</w:t>
-      </w:r>
-      <w:proofErr w:type="spellEnd"/>
+        <w:t>(</w:t>
+      </w:r>
+      <w:proofErr w:type="gramEnd"/>
       <w:r>
         <w:rPr>
           <w:rFonts w:eastAsia="Times New Roman"/>
           <w:bdr w:val="none" w:sz="0" w:space="0" w:color="auto" w:frame="1"/>
         </w:rPr>
-        <w:t>(By, by).</w:t>
+        <w:t>By, by).</w:t>
       </w:r>
       <w:proofErr w:type="spellStart"/>
       <w:r>
@@ -3575,7 +3699,7 @@
           <w:rFonts w:eastAsia="Times New Roman"/>
           <w:bdr w:val="none" w:sz="0" w:space="0" w:color="auto" w:frame="1"/>
         </w:rPr>
-        <w:t>getText</w:t>
+        <w:t>sendKeys</w:t>
       </w:r>
       <w:proofErr w:type="spellEnd"/>
       <w:r>
@@ -3583,7 +3707,7 @@
           <w:rFonts w:eastAsia="Times New Roman"/>
           <w:bdr w:val="none" w:sz="0" w:space="0" w:color="auto" w:frame="1"/>
         </w:rPr>
-        <w:t xml:space="preserve">() </w:t>
+        <w:t>()</w:t>
       </w:r>
     </w:p>
     <w:p>
@@ -3599,208 +3723,212 @@
           <w:rFonts w:eastAsia="Times New Roman"/>
           <w:bdr w:val="none" w:sz="0" w:space="0" w:color="auto" w:frame="1"/>
         </w:rPr>
-        <w:t>7) Submit()</w:t>
-      </w:r>
-    </w:p>
-    <w:p>
-      <w:pPr>
-        <w:pStyle w:val="NoSpacing"/>
+        <w:t xml:space="preserve">6) </w:t>
+      </w:r>
+      <w:proofErr w:type="spellStart"/>
+      <w:proofErr w:type="gramStart"/>
+      <w:r>
         <w:rPr>
           <w:rFonts w:eastAsia="Times New Roman"/>
           <w:bdr w:val="none" w:sz="0" w:space="0" w:color="auto" w:frame="1"/>
         </w:rPr>
-      </w:pPr>
+        <w:t>findElement</w:t>
+      </w:r>
+      <w:proofErr w:type="spellEnd"/>
       <w:r>
         <w:rPr>
           <w:rFonts w:eastAsia="Times New Roman"/>
           <w:bdr w:val="none" w:sz="0" w:space="0" w:color="auto" w:frame="1"/>
         </w:rPr>
-        <w:t xml:space="preserve">8) </w:t>
-      </w:r>
-      <w:proofErr w:type="spellStart"/>
+        <w:t>(</w:t>
+      </w:r>
+      <w:proofErr w:type="gramEnd"/>
       <w:r>
         <w:rPr>
           <w:rFonts w:eastAsia="Times New Roman"/>
           <w:bdr w:val="none" w:sz="0" w:space="0" w:color="auto" w:frame="1"/>
         </w:rPr>
-        <w:t>findElements</w:t>
-      </w:r>
-      <w:proofErr w:type="spellEnd"/>
+        <w:t>By, by).</w:t>
+      </w:r>
+      <w:proofErr w:type="spellStart"/>
       <w:r>
         <w:rPr>
           <w:rFonts w:eastAsia="Times New Roman"/>
           <w:bdr w:val="none" w:sz="0" w:space="0" w:color="auto" w:frame="1"/>
         </w:rPr>
-        <w:t>(By, by)</w:t>
-      </w:r>
-    </w:p>
-    <w:p>
-      <w:pPr>
-        <w:pStyle w:val="NoSpacing"/>
+        <w:t>getText</w:t>
+      </w:r>
+      <w:proofErr w:type="spellEnd"/>
+      <w:r>
         <w:rPr>
           <w:rFonts w:eastAsia="Times New Roman"/>
           <w:bdr w:val="none" w:sz="0" w:space="0" w:color="auto" w:frame="1"/>
         </w:rPr>
-      </w:pPr>
-      <w:r>
+        <w:t xml:space="preserve">() </w:t>
+      </w:r>
+    </w:p>
+    <w:p>
+      <w:pPr>
+        <w:pStyle w:val="NoSpacing"/>
         <w:rPr>
           <w:rFonts w:eastAsia="Times New Roman"/>
           <w:bdr w:val="none" w:sz="0" w:space="0" w:color="auto" w:frame="1"/>
         </w:rPr>
-        <w:t xml:space="preserve">9) </w:t>
-      </w:r>
-      <w:proofErr w:type="spellStart"/>
+      </w:pPr>
       <w:r>
         <w:rPr>
           <w:rFonts w:eastAsia="Times New Roman"/>
           <w:bdr w:val="none" w:sz="0" w:space="0" w:color="auto" w:frame="1"/>
         </w:rPr>
-        <w:t>findElements</w:t>
-      </w:r>
-      <w:proofErr w:type="spellEnd"/>
+        <w:t xml:space="preserve">7) </w:t>
+      </w:r>
+      <w:proofErr w:type="gramStart"/>
       <w:r>
         <w:rPr>
           <w:rFonts w:eastAsia="Times New Roman"/>
           <w:bdr w:val="none" w:sz="0" w:space="0" w:color="auto" w:frame="1"/>
         </w:rPr>
-        <w:t>(By, by).size()</w:t>
-      </w:r>
-    </w:p>
-    <w:p>
-      <w:pPr>
-        <w:pStyle w:val="NoSpacing"/>
+        <w:t>Submit(</w:t>
+      </w:r>
+      <w:proofErr w:type="gramEnd"/>
+      <w:r>
         <w:rPr>
           <w:rFonts w:eastAsia="Times New Roman"/>
           <w:bdr w:val="none" w:sz="0" w:space="0" w:color="auto" w:frame="1"/>
         </w:rPr>
-      </w:pPr>
-      <w:r>
+        <w:t>)</w:t>
+      </w:r>
+    </w:p>
+    <w:p>
+      <w:pPr>
+        <w:pStyle w:val="NoSpacing"/>
         <w:rPr>
           <w:rFonts w:eastAsia="Times New Roman"/>
           <w:bdr w:val="none" w:sz="0" w:space="0" w:color="auto" w:frame="1"/>
         </w:rPr>
-        <w:t xml:space="preserve">10) </w:t>
-      </w:r>
-      <w:proofErr w:type="spellStart"/>
+      </w:pPr>
       <w:r>
         <w:rPr>
           <w:rFonts w:eastAsia="Times New Roman"/>
           <w:bdr w:val="none" w:sz="0" w:space="0" w:color="auto" w:frame="1"/>
         </w:rPr>
-        <w:t>driver.manager</w:t>
-      </w:r>
-      <w:proofErr w:type="spellEnd"/>
+        <w:t xml:space="preserve">8) </w:t>
+      </w:r>
+      <w:proofErr w:type="spellStart"/>
+      <w:proofErr w:type="gramStart"/>
       <w:r>
         <w:rPr>
           <w:rFonts w:eastAsia="Times New Roman"/>
           <w:bdr w:val="none" w:sz="0" w:space="0" w:color="auto" w:frame="1"/>
         </w:rPr>
-        <w:t>().</w:t>
-      </w:r>
-      <w:proofErr w:type="spellStart"/>
+        <w:t>findElements</w:t>
+      </w:r>
+      <w:proofErr w:type="spellEnd"/>
       <w:r>
         <w:rPr>
           <w:rFonts w:eastAsia="Times New Roman"/>
           <w:bdr w:val="none" w:sz="0" w:space="0" w:color="auto" w:frame="1"/>
         </w:rPr>
-        <w:t>pageLoadTimeout</w:t>
-      </w:r>
-      <w:proofErr w:type="spellEnd"/>
+        <w:t>(</w:t>
+      </w:r>
+      <w:proofErr w:type="gramEnd"/>
       <w:r>
         <w:rPr>
           <w:rFonts w:eastAsia="Times New Roman"/>
           <w:bdr w:val="none" w:sz="0" w:space="0" w:color="auto" w:frame="1"/>
         </w:rPr>
-        <w:t>(</w:t>
-      </w:r>
-      <w:proofErr w:type="spellStart"/>
-      <w:r>
+        <w:t>By, by)</w:t>
+      </w:r>
+    </w:p>
+    <w:p>
+      <w:pPr>
+        <w:pStyle w:val="NoSpacing"/>
         <w:rPr>
           <w:rFonts w:eastAsia="Times New Roman"/>
           <w:bdr w:val="none" w:sz="0" w:space="0" w:color="auto" w:frame="1"/>
         </w:rPr>
-        <w:t>time,unit</w:t>
-      </w:r>
-      <w:proofErr w:type="spellEnd"/>
-    </w:p>
-    <w:p>
-      <w:pPr>
-        <w:pStyle w:val="NoSpacing"/>
+      </w:pPr>
+      <w:r>
         <w:rPr>
           <w:rFonts w:eastAsia="Times New Roman"/>
           <w:bdr w:val="none" w:sz="0" w:space="0" w:color="auto" w:frame="1"/>
         </w:rPr>
-      </w:pPr>
+        <w:t xml:space="preserve">9) </w:t>
+      </w:r>
+      <w:proofErr w:type="spellStart"/>
+      <w:proofErr w:type="gramStart"/>
       <w:r>
         <w:rPr>
           <w:rFonts w:eastAsia="Times New Roman"/>
           <w:bdr w:val="none" w:sz="0" w:space="0" w:color="auto" w:frame="1"/>
         </w:rPr>
-        <w:t xml:space="preserve">11) </w:t>
-      </w:r>
-      <w:proofErr w:type="spellStart"/>
+        <w:t>findElements</w:t>
+      </w:r>
+      <w:proofErr w:type="spellEnd"/>
       <w:r>
         <w:rPr>
           <w:rFonts w:eastAsia="Times New Roman"/>
           <w:bdr w:val="none" w:sz="0" w:space="0" w:color="auto" w:frame="1"/>
         </w:rPr>
-        <w:t>driver.manager</w:t>
-      </w:r>
-      <w:proofErr w:type="spellEnd"/>
+        <w:t>(</w:t>
+      </w:r>
+      <w:proofErr w:type="gramEnd"/>
       <w:r>
         <w:rPr>
           <w:rFonts w:eastAsia="Times New Roman"/>
           <w:bdr w:val="none" w:sz="0" w:space="0" w:color="auto" w:frame="1"/>
         </w:rPr>
-        <w:t>().</w:t>
-      </w:r>
-      <w:proofErr w:type="spellStart"/>
-      <w:r>
+        <w:t>By, by).size()</w:t>
+      </w:r>
+    </w:p>
+    <w:p>
+      <w:pPr>
+        <w:pStyle w:val="NoSpacing"/>
         <w:rPr>
           <w:rFonts w:eastAsia="Times New Roman"/>
           <w:bdr w:val="none" w:sz="0" w:space="0" w:color="auto" w:frame="1"/>
         </w:rPr>
-        <w:t>timouts</w:t>
-      </w:r>
-      <w:proofErr w:type="spellEnd"/>
+      </w:pPr>
       <w:r>
         <w:rPr>
           <w:rFonts w:eastAsia="Times New Roman"/>
           <w:bdr w:val="none" w:sz="0" w:space="0" w:color="auto" w:frame="1"/>
         </w:rPr>
-        <w:t>().</w:t>
-      </w:r>
-      <w:proofErr w:type="spellStart"/>
+        <w:t xml:space="preserve">10) </w:t>
+      </w:r>
+      <w:proofErr w:type="spellStart"/>
+      <w:proofErr w:type="gramStart"/>
       <w:r>
         <w:rPr>
           <w:rFonts w:eastAsia="Times New Roman"/>
           <w:bdr w:val="none" w:sz="0" w:space="0" w:color="auto" w:frame="1"/>
         </w:rPr>
-        <w:t>implicitlyWait</w:t>
-      </w:r>
-      <w:proofErr w:type="spellEnd"/>
+        <w:t>driver.manager</w:t>
+      </w:r>
+      <w:proofErr w:type="spellEnd"/>
+      <w:proofErr w:type="gramEnd"/>
       <w:r>
         <w:rPr>
           <w:rFonts w:eastAsia="Times New Roman"/>
           <w:bdr w:val="none" w:sz="0" w:space="0" w:color="auto" w:frame="1"/>
         </w:rPr>
-        <w:t>()</w:t>
-      </w:r>
-    </w:p>
-    <w:p>
-      <w:pPr>
-        <w:pStyle w:val="NoSpacing"/>
+        <w:t>().</w:t>
+      </w:r>
+      <w:proofErr w:type="spellStart"/>
+      <w:r>
         <w:rPr>
           <w:rFonts w:eastAsia="Times New Roman"/>
           <w:bdr w:val="none" w:sz="0" w:space="0" w:color="auto" w:frame="1"/>
         </w:rPr>
-      </w:pPr>
+        <w:t>pageLoadTimeout</w:t>
+      </w:r>
+      <w:proofErr w:type="spellEnd"/>
       <w:r>
         <w:rPr>
           <w:rFonts w:eastAsia="Times New Roman"/>
           <w:bdr w:val="none" w:sz="0" w:space="0" w:color="auto" w:frame="1"/>
         </w:rPr>
-        <w:t xml:space="preserve">12) </w:t>
+        <w:t>(</w:t>
       </w:r>
       <w:proofErr w:type="spellStart"/>
       <w:r>
@@ -3808,143 +3936,149 @@
           <w:rFonts w:eastAsia="Times New Roman"/>
           <w:bdr w:val="none" w:sz="0" w:space="0" w:color="auto" w:frame="1"/>
         </w:rPr>
-        <w:t>getTitle</w:t>
-      </w:r>
-      <w:proofErr w:type="spellEnd"/>
-      <w:r>
+        <w:t>time,unit</w:t>
+      </w:r>
+      <w:proofErr w:type="spellEnd"/>
+    </w:p>
+    <w:p>
+      <w:pPr>
+        <w:pStyle w:val="NoSpacing"/>
         <w:rPr>
           <w:rFonts w:eastAsia="Times New Roman"/>
           <w:bdr w:val="none" w:sz="0" w:space="0" w:color="auto" w:frame="1"/>
         </w:rPr>
-        <w:t xml:space="preserve">() </w:t>
-      </w:r>
-    </w:p>
-    <w:p>
-      <w:pPr>
-        <w:pStyle w:val="NoSpacing"/>
+      </w:pPr>
+      <w:r>
         <w:rPr>
           <w:rFonts w:eastAsia="Times New Roman"/>
           <w:bdr w:val="none" w:sz="0" w:space="0" w:color="auto" w:frame="1"/>
         </w:rPr>
-      </w:pPr>
+        <w:t xml:space="preserve">11) </w:t>
+      </w:r>
+      <w:proofErr w:type="spellStart"/>
+      <w:proofErr w:type="gramStart"/>
       <w:r>
         <w:rPr>
           <w:rFonts w:eastAsia="Times New Roman"/>
           <w:bdr w:val="none" w:sz="0" w:space="0" w:color="auto" w:frame="1"/>
         </w:rPr>
-        <w:t xml:space="preserve">13) </w:t>
-      </w:r>
-      <w:proofErr w:type="spellStart"/>
+        <w:t>driver.manager</w:t>
+      </w:r>
+      <w:proofErr w:type="spellEnd"/>
+      <w:proofErr w:type="gramEnd"/>
       <w:r>
         <w:rPr>
           <w:rFonts w:eastAsia="Times New Roman"/>
           <w:bdr w:val="none" w:sz="0" w:space="0" w:color="auto" w:frame="1"/>
         </w:rPr>
-        <w:t>driver.navigate</w:t>
-      </w:r>
-      <w:proofErr w:type="spellEnd"/>
+        <w:t>().</w:t>
+      </w:r>
+      <w:proofErr w:type="spellStart"/>
       <w:r>
         <w:rPr>
           <w:rFonts w:eastAsia="Times New Roman"/>
           <w:bdr w:val="none" w:sz="0" w:space="0" w:color="auto" w:frame="1"/>
         </w:rPr>
-        <w:t>().to ("</w:t>
-      </w:r>
-      <w:proofErr w:type="spellStart"/>
+        <w:t>timouts</w:t>
+      </w:r>
+      <w:proofErr w:type="spellEnd"/>
       <w:r>
         <w:rPr>
           <w:rFonts w:eastAsia="Times New Roman"/>
           <w:bdr w:val="none" w:sz="0" w:space="0" w:color="auto" w:frame="1"/>
         </w:rPr>
-        <w:t>url</w:t>
-      </w:r>
-      <w:proofErr w:type="spellEnd"/>
+        <w:t>().</w:t>
+      </w:r>
+      <w:proofErr w:type="spellStart"/>
       <w:r>
         <w:rPr>
           <w:rFonts w:eastAsia="Times New Roman"/>
           <w:bdr w:val="none" w:sz="0" w:space="0" w:color="auto" w:frame="1"/>
         </w:rPr>
-        <w:t xml:space="preserve">")  and </w:t>
-      </w:r>
-      <w:proofErr w:type="spellStart"/>
+        <w:t>implicitlyWait</w:t>
+      </w:r>
+      <w:proofErr w:type="spellEnd"/>
       <w:r>
         <w:rPr>
           <w:rFonts w:eastAsia="Times New Roman"/>
           <w:bdr w:val="none" w:sz="0" w:space="0" w:color="auto" w:frame="1"/>
         </w:rPr>
-        <w:t>driver.navigate</w:t>
-      </w:r>
-      <w:proofErr w:type="spellEnd"/>
-      <w:r>
+        <w:t>()</w:t>
+      </w:r>
+    </w:p>
+    <w:p>
+      <w:pPr>
+        <w:pStyle w:val="NoSpacing"/>
         <w:rPr>
           <w:rFonts w:eastAsia="Times New Roman"/>
           <w:bdr w:val="none" w:sz="0" w:space="0" w:color="auto" w:frame="1"/>
         </w:rPr>
-        <w:t xml:space="preserve">().back() and </w:t>
-      </w:r>
-      <w:proofErr w:type="spellStart"/>
+      </w:pPr>
       <w:r>
         <w:rPr>
           <w:rFonts w:eastAsia="Times New Roman"/>
           <w:bdr w:val="none" w:sz="0" w:space="0" w:color="auto" w:frame="1"/>
         </w:rPr>
-        <w:t>driver.naviagte.forward</w:t>
-      </w:r>
-      <w:proofErr w:type="spellEnd"/>
+        <w:t xml:space="preserve">12) </w:t>
+      </w:r>
+      <w:proofErr w:type="spellStart"/>
+      <w:proofErr w:type="gramStart"/>
       <w:r>
         <w:rPr>
           <w:rFonts w:eastAsia="Times New Roman"/>
           <w:bdr w:val="none" w:sz="0" w:space="0" w:color="auto" w:frame="1"/>
         </w:rPr>
-        <w:t>()</w:t>
-      </w:r>
-    </w:p>
-    <w:p>
-      <w:pPr>
-        <w:pStyle w:val="NoSpacing"/>
+        <w:t>getTitle</w:t>
+      </w:r>
+      <w:proofErr w:type="spellEnd"/>
+      <w:r>
         <w:rPr>
           <w:rFonts w:eastAsia="Times New Roman"/>
           <w:bdr w:val="none" w:sz="0" w:space="0" w:color="auto" w:frame="1"/>
         </w:rPr>
-      </w:pPr>
+        <w:t>(</w:t>
+      </w:r>
+      <w:proofErr w:type="gramEnd"/>
       <w:r>
         <w:rPr>
           <w:rFonts w:eastAsia="Times New Roman"/>
           <w:bdr w:val="none" w:sz="0" w:space="0" w:color="auto" w:frame="1"/>
         </w:rPr>
-        <w:t xml:space="preserve">14) </w:t>
-      </w:r>
-      <w:proofErr w:type="spellStart"/>
-      <w:r>
+        <w:t xml:space="preserve">) </w:t>
+      </w:r>
+    </w:p>
+    <w:p>
+      <w:pPr>
+        <w:pStyle w:val="NoSpacing"/>
         <w:rPr>
           <w:rFonts w:eastAsia="Times New Roman"/>
           <w:bdr w:val="none" w:sz="0" w:space="0" w:color="auto" w:frame="1"/>
         </w:rPr>
-        <w:t>getScreenshotAs</w:t>
-      </w:r>
-      <w:proofErr w:type="spellEnd"/>
+      </w:pPr>
       <w:r>
         <w:rPr>
           <w:rFonts w:eastAsia="Times New Roman"/>
           <w:bdr w:val="none" w:sz="0" w:space="0" w:color="auto" w:frame="1"/>
         </w:rPr>
-        <w:t>()</w:t>
-      </w:r>
-    </w:p>
-    <w:p>
-      <w:pPr>
-        <w:pStyle w:val="NoSpacing"/>
+        <w:t xml:space="preserve">13) </w:t>
+      </w:r>
+      <w:proofErr w:type="spellStart"/>
+      <w:proofErr w:type="gramStart"/>
+      <w:r>
         <w:rPr>
           <w:rFonts w:eastAsia="Times New Roman"/>
           <w:bdr w:val="none" w:sz="0" w:space="0" w:color="auto" w:frame="1"/>
         </w:rPr>
-      </w:pPr>
+        <w:t>driver.navigate</w:t>
+      </w:r>
+      <w:proofErr w:type="spellEnd"/>
+      <w:proofErr w:type="gramEnd"/>
       <w:r>
         <w:rPr>
           <w:rFonts w:eastAsia="Times New Roman"/>
           <w:bdr w:val="none" w:sz="0" w:space="0" w:color="auto" w:frame="1"/>
         </w:rPr>
-        <w:t xml:space="preserve">15) </w:t>
+        <w:t>().to ("</w:t>
       </w:r>
       <w:proofErr w:type="spellStart"/>
       <w:r>
@@ -3952,7 +4086,7 @@
           <w:rFonts w:eastAsia="Times New Roman"/>
           <w:bdr w:val="none" w:sz="0" w:space="0" w:color="auto" w:frame="1"/>
         </w:rPr>
-        <w:t>moveToElement</w:t>
+        <w:t>url</w:t>
       </w:r>
       <w:proofErr w:type="spellEnd"/>
       <w:r>
@@ -3960,23 +4094,23 @@
           <w:rFonts w:eastAsia="Times New Roman"/>
           <w:bdr w:val="none" w:sz="0" w:space="0" w:color="auto" w:frame="1"/>
         </w:rPr>
-        <w:t>()   - of Actions class</w:t>
-      </w:r>
-    </w:p>
-    <w:p>
-      <w:pPr>
-        <w:pStyle w:val="NoSpacing"/>
+        <w:t xml:space="preserve">")  and </w:t>
+      </w:r>
+      <w:proofErr w:type="spellStart"/>
+      <w:r>
         <w:rPr>
           <w:rFonts w:eastAsia="Times New Roman"/>
           <w:bdr w:val="none" w:sz="0" w:space="0" w:color="auto" w:frame="1"/>
         </w:rPr>
-      </w:pPr>
+        <w:t>driver.navigate</w:t>
+      </w:r>
+      <w:proofErr w:type="spellEnd"/>
       <w:r>
         <w:rPr>
           <w:rFonts w:eastAsia="Times New Roman"/>
           <w:bdr w:val="none" w:sz="0" w:space="0" w:color="auto" w:frame="1"/>
         </w:rPr>
-        <w:t xml:space="preserve">16) </w:t>
+        <w:t xml:space="preserve">().back() and </w:t>
       </w:r>
       <w:proofErr w:type="spellStart"/>
       <w:r>
@@ -3984,7 +4118,7 @@
           <w:rFonts w:eastAsia="Times New Roman"/>
           <w:bdr w:val="none" w:sz="0" w:space="0" w:color="auto" w:frame="1"/>
         </w:rPr>
-        <w:t>dragAndDrop</w:t>
+        <w:t>driver.naviagte.forward</w:t>
       </w:r>
       <w:proofErr w:type="spellEnd"/>
       <w:r>
@@ -3992,7 +4126,7 @@
           <w:rFonts w:eastAsia="Times New Roman"/>
           <w:bdr w:val="none" w:sz="0" w:space="0" w:color="auto" w:frame="1"/>
         </w:rPr>
-        <w:t>()  - of Action class</w:t>
+        <w:t>()</w:t>
       </w:r>
     </w:p>
     <w:p>
@@ -4008,15 +4142,16 @@
           <w:rFonts w:eastAsia="Times New Roman"/>
           <w:bdr w:val="none" w:sz="0" w:space="0" w:color="auto" w:frame="1"/>
         </w:rPr>
-        <w:t xml:space="preserve">17) 20) </w:t>
-      </w:r>
-      <w:proofErr w:type="spellStart"/>
+        <w:t xml:space="preserve">14) </w:t>
+      </w:r>
+      <w:proofErr w:type="spellStart"/>
+      <w:proofErr w:type="gramStart"/>
       <w:r>
         <w:rPr>
           <w:rFonts w:eastAsia="Times New Roman"/>
           <w:bdr w:val="none" w:sz="0" w:space="0" w:color="auto" w:frame="1"/>
         </w:rPr>
-        <w:t>switchTo</w:t>
+        <w:t>getScreenshotAs</w:t>
       </w:r>
       <w:proofErr w:type="spellEnd"/>
       <w:r>
@@ -4024,135 +4159,138 @@
           <w:rFonts w:eastAsia="Times New Roman"/>
           <w:bdr w:val="none" w:sz="0" w:space="0" w:color="auto" w:frame="1"/>
         </w:rPr>
-        <w:t xml:space="preserve">() and accept(), dismiss() and </w:t>
-      </w:r>
-      <w:proofErr w:type="spellStart"/>
+        <w:t>(</w:t>
+      </w:r>
+      <w:proofErr w:type="gramEnd"/>
       <w:r>
         <w:rPr>
           <w:rFonts w:eastAsia="Times New Roman"/>
           <w:bdr w:val="none" w:sz="0" w:space="0" w:color="auto" w:frame="1"/>
         </w:rPr>
-        <w:t>sendKeys</w:t>
-      </w:r>
-      <w:proofErr w:type="spellEnd"/>
-      <w:r>
+        <w:t>)</w:t>
+      </w:r>
+    </w:p>
+    <w:p>
+      <w:pPr>
+        <w:pStyle w:val="NoSpacing"/>
         <w:rPr>
           <w:rFonts w:eastAsia="Times New Roman"/>
           <w:bdr w:val="none" w:sz="0" w:space="0" w:color="auto" w:frame="1"/>
         </w:rPr>
-        <w:t>() - of Alert class</w:t>
-      </w:r>
-    </w:p>
-    <w:p>
-      <w:pPr>
-        <w:pStyle w:val="NoSpacing"/>
+      </w:pPr>
+      <w:r>
         <w:rPr>
           <w:rFonts w:eastAsia="Times New Roman"/>
           <w:bdr w:val="none" w:sz="0" w:space="0" w:color="auto" w:frame="1"/>
         </w:rPr>
-      </w:pPr>
+        <w:t xml:space="preserve">15) </w:t>
+      </w:r>
+      <w:proofErr w:type="spellStart"/>
+      <w:proofErr w:type="gramStart"/>
       <w:r>
         <w:rPr>
           <w:rFonts w:eastAsia="Times New Roman"/>
           <w:bdr w:val="none" w:sz="0" w:space="0" w:color="auto" w:frame="1"/>
         </w:rPr>
-        <w:t xml:space="preserve">18) </w:t>
-      </w:r>
-      <w:proofErr w:type="spellStart"/>
+        <w:t>moveToElement</w:t>
+      </w:r>
+      <w:proofErr w:type="spellEnd"/>
       <w:r>
         <w:rPr>
           <w:rFonts w:eastAsia="Times New Roman"/>
           <w:bdr w:val="none" w:sz="0" w:space="0" w:color="auto" w:frame="1"/>
         </w:rPr>
-        <w:t>getWindowHandle</w:t>
-      </w:r>
-      <w:proofErr w:type="spellEnd"/>
+        <w:t>(</w:t>
+      </w:r>
+      <w:proofErr w:type="gramEnd"/>
       <w:r>
         <w:rPr>
           <w:rFonts w:eastAsia="Times New Roman"/>
           <w:bdr w:val="none" w:sz="0" w:space="0" w:color="auto" w:frame="1"/>
         </w:rPr>
-        <w:t xml:space="preserve">() and </w:t>
-      </w:r>
-      <w:proofErr w:type="spellStart"/>
-      <w:r>
+        <w:t>)   - of Actions class</w:t>
+      </w:r>
+    </w:p>
+    <w:p>
+      <w:pPr>
+        <w:pStyle w:val="NoSpacing"/>
         <w:rPr>
           <w:rFonts w:eastAsia="Times New Roman"/>
           <w:bdr w:val="none" w:sz="0" w:space="0" w:color="auto" w:frame="1"/>
         </w:rPr>
-        <w:t>getWindowHandles</w:t>
-      </w:r>
-      <w:proofErr w:type="spellEnd"/>
+      </w:pPr>
       <w:r>
         <w:rPr>
           <w:rFonts w:eastAsia="Times New Roman"/>
           <w:bdr w:val="none" w:sz="0" w:space="0" w:color="auto" w:frame="1"/>
         </w:rPr>
-        <w:t xml:space="preserve">()  - to handle multiple windows </w:t>
-      </w:r>
-    </w:p>
-    <w:p>
-      <w:pPr>
-        <w:pStyle w:val="NoSpacing"/>
+        <w:t xml:space="preserve">16) </w:t>
+      </w:r>
+      <w:proofErr w:type="spellStart"/>
+      <w:proofErr w:type="gramStart"/>
+      <w:r>
         <w:rPr>
           <w:rFonts w:eastAsia="Times New Roman"/>
           <w:bdr w:val="none" w:sz="0" w:space="0" w:color="auto" w:frame="1"/>
         </w:rPr>
-      </w:pPr>
+        <w:t>dragAndDrop</w:t>
+      </w:r>
+      <w:proofErr w:type="spellEnd"/>
       <w:r>
         <w:rPr>
           <w:rFonts w:eastAsia="Times New Roman"/>
           <w:bdr w:val="none" w:sz="0" w:space="0" w:color="auto" w:frame="1"/>
         </w:rPr>
-        <w:t xml:space="preserve">19) </w:t>
-      </w:r>
-      <w:proofErr w:type="spellStart"/>
+        <w:t>(</w:t>
+      </w:r>
+      <w:proofErr w:type="gramEnd"/>
       <w:r>
         <w:rPr>
           <w:rFonts w:eastAsia="Times New Roman"/>
           <w:bdr w:val="none" w:sz="0" w:space="0" w:color="auto" w:frame="1"/>
         </w:rPr>
-        <w:t>assertEquals</w:t>
-      </w:r>
-      <w:proofErr w:type="spellEnd"/>
-      <w:r>
+        <w:t>)  - of Action class</w:t>
+      </w:r>
+    </w:p>
+    <w:p>
+      <w:pPr>
+        <w:pStyle w:val="NoSpacing"/>
         <w:rPr>
           <w:rFonts w:eastAsia="Times New Roman"/>
           <w:bdr w:val="none" w:sz="0" w:space="0" w:color="auto" w:frame="1"/>
         </w:rPr>
-        <w:t>(),</w:t>
-      </w:r>
-      <w:proofErr w:type="spellStart"/>
+      </w:pPr>
       <w:r>
         <w:rPr>
           <w:rFonts w:eastAsia="Times New Roman"/>
           <w:bdr w:val="none" w:sz="0" w:space="0" w:color="auto" w:frame="1"/>
         </w:rPr>
-        <w:t>assertNotEquals</w:t>
-      </w:r>
-      <w:proofErr w:type="spellEnd"/>
+        <w:t xml:space="preserve">17) 20) </w:t>
+      </w:r>
+      <w:proofErr w:type="spellStart"/>
+      <w:proofErr w:type="gramStart"/>
       <w:r>
         <w:rPr>
           <w:rFonts w:eastAsia="Times New Roman"/>
           <w:bdr w:val="none" w:sz="0" w:space="0" w:color="auto" w:frame="1"/>
         </w:rPr>
-        <w:t xml:space="preserve">(), </w:t>
-      </w:r>
-      <w:proofErr w:type="spellStart"/>
+        <w:t>switchTo</w:t>
+      </w:r>
+      <w:proofErr w:type="spellEnd"/>
       <w:r>
         <w:rPr>
           <w:rFonts w:eastAsia="Times New Roman"/>
           <w:bdr w:val="none" w:sz="0" w:space="0" w:color="auto" w:frame="1"/>
         </w:rPr>
-        <w:t>assertTrue</w:t>
-      </w:r>
-      <w:proofErr w:type="spellEnd"/>
+        <w:t>(</w:t>
+      </w:r>
+      <w:proofErr w:type="gramEnd"/>
       <w:r>
         <w:rPr>
           <w:rFonts w:eastAsia="Times New Roman"/>
           <w:bdr w:val="none" w:sz="0" w:space="0" w:color="auto" w:frame="1"/>
         </w:rPr>
-        <w:t xml:space="preserve">() and </w:t>
+        <w:t xml:space="preserve">) and accept(), dismiss() and </w:t>
       </w:r>
       <w:proofErr w:type="spellStart"/>
       <w:r>
@@ -4160,7 +4298,7 @@
           <w:rFonts w:eastAsia="Times New Roman"/>
           <w:bdr w:val="none" w:sz="0" w:space="0" w:color="auto" w:frame="1"/>
         </w:rPr>
-        <w:t>assertFalse</w:t>
+        <w:t>sendKeys</w:t>
       </w:r>
       <w:proofErr w:type="spellEnd"/>
       <w:r>
@@ -4168,22 +4306,184 @@
           <w:rFonts w:eastAsia="Times New Roman"/>
           <w:bdr w:val="none" w:sz="0" w:space="0" w:color="auto" w:frame="1"/>
         </w:rPr>
-        <w:t>()</w:t>
+        <w:t>() - of Alert class</w:t>
       </w:r>
     </w:p>
     <w:p>
       <w:pPr>
         <w:pStyle w:val="NoSpacing"/>
-        <w:rPr>
-          <w:color w:val="000000" w:themeColor="text1"/>
-        </w:rPr>
-      </w:pPr>
-      <w:r>
         <w:rPr>
           <w:rFonts w:eastAsia="Times New Roman"/>
           <w:bdr w:val="none" w:sz="0" w:space="0" w:color="auto" w:frame="1"/>
         </w:rPr>
-        <w:t>20) close() and quit() - quit is used to quit driver instance</w:t>
+      </w:pPr>
+      <w:r>
+        <w:rPr>
+          <w:rFonts w:eastAsia="Times New Roman"/>
+          <w:bdr w:val="none" w:sz="0" w:space="0" w:color="auto" w:frame="1"/>
+        </w:rPr>
+        <w:t xml:space="preserve">18) </w:t>
+      </w:r>
+      <w:proofErr w:type="spellStart"/>
+      <w:proofErr w:type="gramStart"/>
+      <w:r>
+        <w:rPr>
+          <w:rFonts w:eastAsia="Times New Roman"/>
+          <w:bdr w:val="none" w:sz="0" w:space="0" w:color="auto" w:frame="1"/>
+        </w:rPr>
+        <w:t>getWindowHandle</w:t>
+      </w:r>
+      <w:proofErr w:type="spellEnd"/>
+      <w:r>
+        <w:rPr>
+          <w:rFonts w:eastAsia="Times New Roman"/>
+          <w:bdr w:val="none" w:sz="0" w:space="0" w:color="auto" w:frame="1"/>
+        </w:rPr>
+        <w:t>(</w:t>
+      </w:r>
+      <w:proofErr w:type="gramEnd"/>
+      <w:r>
+        <w:rPr>
+          <w:rFonts w:eastAsia="Times New Roman"/>
+          <w:bdr w:val="none" w:sz="0" w:space="0" w:color="auto" w:frame="1"/>
+        </w:rPr>
+        <w:t xml:space="preserve">) and </w:t>
+      </w:r>
+      <w:proofErr w:type="spellStart"/>
+      <w:r>
+        <w:rPr>
+          <w:rFonts w:eastAsia="Times New Roman"/>
+          <w:bdr w:val="none" w:sz="0" w:space="0" w:color="auto" w:frame="1"/>
+        </w:rPr>
+        <w:t>getWindowHandles</w:t>
+      </w:r>
+      <w:proofErr w:type="spellEnd"/>
+      <w:r>
+        <w:rPr>
+          <w:rFonts w:eastAsia="Times New Roman"/>
+          <w:bdr w:val="none" w:sz="0" w:space="0" w:color="auto" w:frame="1"/>
+        </w:rPr>
+        <w:t xml:space="preserve">()  - to handle multiple windows </w:t>
+      </w:r>
+    </w:p>
+    <w:p>
+      <w:pPr>
+        <w:pStyle w:val="NoSpacing"/>
+        <w:rPr>
+          <w:rFonts w:eastAsia="Times New Roman"/>
+          <w:bdr w:val="none" w:sz="0" w:space="0" w:color="auto" w:frame="1"/>
+        </w:rPr>
+      </w:pPr>
+      <w:r>
+        <w:rPr>
+          <w:rFonts w:eastAsia="Times New Roman"/>
+          <w:bdr w:val="none" w:sz="0" w:space="0" w:color="auto" w:frame="1"/>
+        </w:rPr>
+        <w:t xml:space="preserve">19) </w:t>
+      </w:r>
+      <w:proofErr w:type="spellStart"/>
+      <w:r>
+        <w:rPr>
+          <w:rFonts w:eastAsia="Times New Roman"/>
+          <w:bdr w:val="none" w:sz="0" w:space="0" w:color="auto" w:frame="1"/>
+        </w:rPr>
+        <w:t>assertEquals</w:t>
+      </w:r>
+      <w:proofErr w:type="spellEnd"/>
+      <w:r>
+        <w:rPr>
+          <w:rFonts w:eastAsia="Times New Roman"/>
+          <w:bdr w:val="none" w:sz="0" w:space="0" w:color="auto" w:frame="1"/>
+        </w:rPr>
+        <w:t>(</w:t>
+      </w:r>
+      <w:proofErr w:type="gramStart"/>
+      <w:r>
+        <w:rPr>
+          <w:rFonts w:eastAsia="Times New Roman"/>
+          <w:bdr w:val="none" w:sz="0" w:space="0" w:color="auto" w:frame="1"/>
+        </w:rPr>
+        <w:t>),</w:t>
+      </w:r>
+      <w:proofErr w:type="spellStart"/>
+      <w:r>
+        <w:rPr>
+          <w:rFonts w:eastAsia="Times New Roman"/>
+          <w:bdr w:val="none" w:sz="0" w:space="0" w:color="auto" w:frame="1"/>
+        </w:rPr>
+        <w:t>assertNotEquals</w:t>
+      </w:r>
+      <w:proofErr w:type="spellEnd"/>
+      <w:proofErr w:type="gramEnd"/>
+      <w:r>
+        <w:rPr>
+          <w:rFonts w:eastAsia="Times New Roman"/>
+          <w:bdr w:val="none" w:sz="0" w:space="0" w:color="auto" w:frame="1"/>
+        </w:rPr>
+        <w:t xml:space="preserve">(), </w:t>
+      </w:r>
+      <w:proofErr w:type="spellStart"/>
+      <w:r>
+        <w:rPr>
+          <w:rFonts w:eastAsia="Times New Roman"/>
+          <w:bdr w:val="none" w:sz="0" w:space="0" w:color="auto" w:frame="1"/>
+        </w:rPr>
+        <w:t>assertTrue</w:t>
+      </w:r>
+      <w:proofErr w:type="spellEnd"/>
+      <w:r>
+        <w:rPr>
+          <w:rFonts w:eastAsia="Times New Roman"/>
+          <w:bdr w:val="none" w:sz="0" w:space="0" w:color="auto" w:frame="1"/>
+        </w:rPr>
+        <w:t xml:space="preserve">() and </w:t>
+      </w:r>
+      <w:proofErr w:type="spellStart"/>
+      <w:r>
+        <w:rPr>
+          <w:rFonts w:eastAsia="Times New Roman"/>
+          <w:bdr w:val="none" w:sz="0" w:space="0" w:color="auto" w:frame="1"/>
+        </w:rPr>
+        <w:t>assertFalse</w:t>
+      </w:r>
+      <w:proofErr w:type="spellEnd"/>
+      <w:r>
+        <w:rPr>
+          <w:rFonts w:eastAsia="Times New Roman"/>
+          <w:bdr w:val="none" w:sz="0" w:space="0" w:color="auto" w:frame="1"/>
+        </w:rPr>
+        <w:t>()</w:t>
+      </w:r>
+    </w:p>
+    <w:p>
+      <w:pPr>
+        <w:pStyle w:val="NoSpacing"/>
+        <w:rPr>
+          <w:color w:val="000000" w:themeColor="text1"/>
+        </w:rPr>
+      </w:pPr>
+      <w:r>
+        <w:rPr>
+          <w:rFonts w:eastAsia="Times New Roman"/>
+          <w:bdr w:val="none" w:sz="0" w:space="0" w:color="auto" w:frame="1"/>
+        </w:rPr>
+        <w:t xml:space="preserve">20) </w:t>
+      </w:r>
+      <w:proofErr w:type="gramStart"/>
+      <w:r>
+        <w:rPr>
+          <w:rFonts w:eastAsia="Times New Roman"/>
+          <w:bdr w:val="none" w:sz="0" w:space="0" w:color="auto" w:frame="1"/>
+        </w:rPr>
+        <w:t>close(</w:t>
+      </w:r>
+      <w:proofErr w:type="gramEnd"/>
+      <w:r>
+        <w:rPr>
+          <w:rFonts w:eastAsia="Times New Roman"/>
+          <w:bdr w:val="none" w:sz="0" w:space="0" w:color="auto" w:frame="1"/>
+        </w:rPr>
+        <w:t>) and quit() - quit is used to quit driver instance</w:t>
       </w:r>
       <w:r>
         <w:rPr>
@@ -4324,7 +4624,39 @@
           <w:rFonts w:cstheme="minorHAnsi"/>
           <w:color w:val="000000" w:themeColor="text1"/>
         </w:rPr>
-        <w:t xml:space="preserve"> command waits for the condition to become true. If the condition is true already the test case continues else it waits for the conditions to become true. If the condition doesn’t becomes true within specified time-out period test will fail and halt</w:t>
+        <w:t xml:space="preserve"> command waits for the condition to become true. If the condition is true already the test case continues </w:t>
+      </w:r>
+      <w:proofErr w:type="gramStart"/>
+      <w:r>
+        <w:rPr>
+          <w:rFonts w:cstheme="minorHAnsi"/>
+          <w:color w:val="000000" w:themeColor="text1"/>
+        </w:rPr>
+        <w:t>else</w:t>
+      </w:r>
+      <w:proofErr w:type="gramEnd"/>
+      <w:r>
+        <w:rPr>
+          <w:rFonts w:cstheme="minorHAnsi"/>
+          <w:color w:val="000000" w:themeColor="text1"/>
+        </w:rPr>
+        <w:t xml:space="preserve"> it waits for the conditions to become true. If the condition doesn’t </w:t>
+      </w:r>
+      <w:proofErr w:type="gramStart"/>
+      <w:r>
+        <w:rPr>
+          <w:rFonts w:cstheme="minorHAnsi"/>
+          <w:color w:val="000000" w:themeColor="text1"/>
+        </w:rPr>
+        <w:t>becomes</w:t>
+      </w:r>
+      <w:proofErr w:type="gramEnd"/>
+      <w:r>
+        <w:rPr>
+          <w:rFonts w:cstheme="minorHAnsi"/>
+          <w:color w:val="000000" w:themeColor="text1"/>
+        </w:rPr>
+        <w:t xml:space="preserve"> true within specified time-out period test will fail and halt</w:t>
       </w:r>
       <w:r>
         <w:rPr>
@@ -4496,6 +4828,7 @@
         </w:rPr>
       </w:pPr>
       <w:proofErr w:type="spellStart"/>
+      <w:proofErr w:type="gramStart"/>
       <w:r>
         <w:rPr>
           <w:b/>
@@ -4504,6 +4837,7 @@
         <w:t>driver.manage</w:t>
       </w:r>
       <w:proofErr w:type="spellEnd"/>
+      <w:proofErr w:type="gramEnd"/>
       <w:r>
         <w:rPr>
           <w:b/>
@@ -4572,8 +4906,17 @@
           <w:b/>
           <w:lang w:val="en-US"/>
         </w:rPr>
-        <w:t xml:space="preserve"> class ]</w:t>
-      </w:r>
+        <w:t xml:space="preserve"> </w:t>
+      </w:r>
+      <w:proofErr w:type="gramStart"/>
+      <w:r>
+        <w:rPr>
+          <w:b/>
+          <w:lang w:val="en-US"/>
+        </w:rPr>
+        <w:t>class ]</w:t>
+      </w:r>
+      <w:proofErr w:type="gramEnd"/>
     </w:p>
     <w:p>
       <w:pPr>
@@ -4695,7 +5038,23 @@
           <w:b/>
           <w:lang w:val="en-US"/>
         </w:rPr>
-        <w:t xml:space="preserve"> ele=wait.until(ExpectedConditions.visibilityOfElementLocated(By.id” </w:t>
+        <w:t xml:space="preserve"> ele=</w:t>
+      </w:r>
+      <w:proofErr w:type="gramStart"/>
+      <w:r>
+        <w:rPr>
+          <w:b/>
+          <w:lang w:val="en-US"/>
+        </w:rPr>
+        <w:t>wait.until</w:t>
+      </w:r>
+      <w:proofErr w:type="gramEnd"/>
+      <w:r>
+        <w:rPr>
+          <w:b/>
+          <w:lang w:val="en-US"/>
+        </w:rPr>
+        <w:t xml:space="preserve">(ExpectedConditions.visibilityOfElementLocated(By.id” </w:t>
       </w:r>
       <w:proofErr w:type="spellStart"/>
       <w:r>
@@ -4738,8 +5097,17 @@
           <w:b/>
           <w:lang w:val="en-US"/>
         </w:rPr>
-        <w:t>[ is a plain class ]</w:t>
-      </w:r>
+        <w:t xml:space="preserve">[ is a plain </w:t>
+      </w:r>
+      <w:proofErr w:type="gramStart"/>
+      <w:r>
+        <w:rPr>
+          <w:b/>
+          <w:lang w:val="en-US"/>
+        </w:rPr>
+        <w:t>class ]</w:t>
+      </w:r>
+      <w:proofErr w:type="gramEnd"/>
     </w:p>
     <w:p>
       <w:pPr>
@@ -4803,6 +5171,7 @@
         </w:rPr>
       </w:pPr>
       <w:proofErr w:type="spellStart"/>
+      <w:proofErr w:type="gramStart"/>
       <w:r>
         <w:rPr>
           <w:lang w:val="en-US"/>
@@ -4810,6 +5179,7 @@
         <w:t>wait.pollingEvery</w:t>
       </w:r>
       <w:proofErr w:type="spellEnd"/>
+      <w:proofErr w:type="gramEnd"/>
       <w:r>
         <w:rPr>
           <w:lang w:val="en-US"/>
@@ -4847,7 +5217,23 @@
           <w:rFonts w:cstheme="minorHAnsi"/>
           <w:b/>
         </w:rPr>
-        <w:t xml:space="preserve"> in Selenium: </w:t>
+        <w:t xml:space="preserve"> in </w:t>
+      </w:r>
+      <w:proofErr w:type="gramStart"/>
+      <w:r>
+        <w:rPr>
+          <w:rFonts w:cstheme="minorHAnsi"/>
+          <w:b/>
+        </w:rPr>
+        <w:t>Selenium:</w:t>
+      </w:r>
+      <w:proofErr w:type="gramEnd"/>
+      <w:r>
+        <w:rPr>
+          <w:rFonts w:cstheme="minorHAnsi"/>
+          <w:b/>
+        </w:rPr>
+        <w:t xml:space="preserve"> </w:t>
       </w:r>
       <w:r>
         <w:rPr>
@@ -4861,8 +5247,6 @@
         </w:rPr>
         <w:t>a</w:t>
       </w:r>
-      <w:bookmarkStart w:id="0" w:name="_GoBack"/>
-      <w:bookmarkEnd w:id="0"/>
       <w:r>
         <w:rPr>
           <w:rFonts w:cstheme="minorHAnsi"/>
@@ -4913,6 +5297,7 @@
         <w:t xml:space="preserve"> cap=new </w:t>
       </w:r>
       <w:proofErr w:type="spellStart"/>
+      <w:proofErr w:type="gramStart"/>
       <w:r>
         <w:rPr>
           <w:rFonts w:cstheme="minorHAnsi"/>
@@ -4926,7 +5311,15 @@
           <w:rFonts w:cstheme="minorHAnsi"/>
           <w:b/>
         </w:rPr>
-        <w:t>();</w:t>
+        <w:t>(</w:t>
+      </w:r>
+      <w:proofErr w:type="gramEnd"/>
+      <w:r>
+        <w:rPr>
+          <w:rFonts w:cstheme="minorHAnsi"/>
+          <w:b/>
+        </w:rPr>
+        <w:t>);</w:t>
       </w:r>
     </w:p>
     <w:p>
@@ -4965,6 +5358,7 @@
         </w:rPr>
       </w:pPr>
       <w:proofErr w:type="spellStart"/>
+      <w:proofErr w:type="gramStart"/>
       <w:r>
         <w:rPr>
           <w:rFonts w:cstheme="minorHAnsi"/>
@@ -4976,7 +5370,14 @@
         <w:rPr>
           <w:rFonts w:cstheme="minorHAnsi"/>
         </w:rPr>
-        <w:t xml:space="preserve">() , </w:t>
+        <w:t>(</w:t>
+      </w:r>
+      <w:proofErr w:type="gramEnd"/>
+      <w:r>
+        <w:rPr>
+          <w:rFonts w:cstheme="minorHAnsi"/>
+        </w:rPr>
+        <w:t xml:space="preserve">) , </w:t>
       </w:r>
       <w:proofErr w:type="spellStart"/>
       <w:r>
@@ -5166,6 +5567,7 @@
         </w:rPr>
       </w:pPr>
       <w:proofErr w:type="spellStart"/>
+      <w:proofErr w:type="gramStart"/>
       <w:r>
         <w:rPr>
           <w:b/>
@@ -5174,6 +5576,7 @@
         <w:t>Java.lang.illegalStateException</w:t>
       </w:r>
       <w:proofErr w:type="spellEnd"/>
+      <w:proofErr w:type="gramEnd"/>
     </w:p>
     <w:p>
       <w:pPr>
@@ -5273,6 +5676,7 @@
         <w:t xml:space="preserve">Solution-use explicit wait to </w:t>
       </w:r>
       <w:proofErr w:type="spellStart"/>
+      <w:proofErr w:type="gramStart"/>
       <w:r>
         <w:rPr>
           <w:lang w:val="en-US"/>
@@ -5284,7 +5688,14 @@
         <w:rPr>
           <w:lang w:val="en-US"/>
         </w:rPr>
-        <w:t>()</w:t>
+        <w:t>(</w:t>
+      </w:r>
+      <w:proofErr w:type="gramEnd"/>
+      <w:r>
+        <w:rPr>
+          <w:lang w:val="en-US"/>
+        </w:rPr>
+        <w:t>)</w:t>
       </w:r>
     </w:p>
     <w:p>
@@ -5754,14 +6165,28 @@
         <w:rPr>
           <w:lang w:val="en-US"/>
         </w:rPr>
-        <w:t xml:space="preserve">: allows to automate the management of binary driver( </w:t>
-      </w:r>
-      <w:proofErr w:type="spellStart"/>
-      <w:r>
-        <w:rPr>
-          <w:lang w:val="en-US"/>
-        </w:rPr>
-        <w:t>eg.</w:t>
+        <w:t xml:space="preserve">: allows to automate the management of binary </w:t>
+      </w:r>
+      <w:proofErr w:type="gramStart"/>
+      <w:r>
+        <w:rPr>
+          <w:lang w:val="en-US"/>
+        </w:rPr>
+        <w:t xml:space="preserve">driver( </w:t>
+      </w:r>
+      <w:proofErr w:type="spellStart"/>
+      <w:r>
+        <w:rPr>
+          <w:lang w:val="en-US"/>
+        </w:rPr>
+        <w:t>eg</w:t>
+      </w:r>
+      <w:proofErr w:type="gramEnd"/>
+      <w:r>
+        <w:rPr>
+          <w:lang w:val="en-US"/>
+        </w:rPr>
+        <w:t>.</w:t>
       </w:r>
       <w:proofErr w:type="spellEnd"/>
       <w:r>
@@ -5771,11 +6196,19 @@
         <w:t xml:space="preserve"> </w:t>
       </w:r>
       <w:proofErr w:type="spellStart"/>
-      <w:r>
-        <w:rPr>
-          <w:lang w:val="en-US"/>
-        </w:rPr>
-        <w:t>Chromedriver,geckodriver,etc</w:t>
+      <w:proofErr w:type="gramStart"/>
+      <w:r>
+        <w:rPr>
+          <w:lang w:val="en-US"/>
+        </w:rPr>
+        <w:t>Chromedriver,geckodriver</w:t>
+      </w:r>
+      <w:proofErr w:type="gramEnd"/>
+      <w:r>
+        <w:rPr>
+          <w:lang w:val="en-US"/>
+        </w:rPr>
+        <w:t>,etc</w:t>
       </w:r>
       <w:proofErr w:type="spellEnd"/>
       <w:r>
@@ -5798,6 +6231,7 @@
         <w:t xml:space="preserve">In order to work with browser, we need the respective driver to </w:t>
       </w:r>
       <w:proofErr w:type="spellStart"/>
+      <w:proofErr w:type="gramStart"/>
       <w:r>
         <w:rPr>
           <w:lang w:val="en-US"/>
@@ -5805,6 +6239,7 @@
         <w:t>work.Or</w:t>
       </w:r>
       <w:proofErr w:type="spellEnd"/>
+      <w:proofErr w:type="gramEnd"/>
       <w:r>
         <w:rPr>
           <w:lang w:val="en-US"/>
@@ -5844,11 +6279,48 @@
         <w:pStyle w:val="NoSpacing"/>
       </w:pPr>
       <w:r>
+        <w:t xml:space="preserve">    </w:t>
+      </w:r>
+      <w:proofErr w:type="gramStart"/>
+      <w:r>
+        <w:t>&lt;</w:t>
+      </w:r>
+      <w:proofErr w:type="spellStart"/>
+      <w:r>
+        <w:t>groupId</w:t>
+      </w:r>
+      <w:proofErr w:type="spellEnd"/>
+      <w:r>
+        <w:t>&gt;</w:t>
+      </w:r>
+      <w:proofErr w:type="spellStart"/>
+      <w:r>
+        <w:t>io.github.bonigarcia</w:t>
+      </w:r>
+      <w:proofErr w:type="spellEnd"/>
+      <w:proofErr w:type="gramEnd"/>
+      <w:r>
+        <w:t>&lt;/</w:t>
+      </w:r>
+      <w:proofErr w:type="spellStart"/>
+      <w:r>
+        <w:t>groupId</w:t>
+      </w:r>
+      <w:proofErr w:type="spellEnd"/>
+      <w:r>
+        <w:t>&gt;</w:t>
+      </w:r>
+    </w:p>
+    <w:p>
+      <w:pPr>
+        <w:pStyle w:val="NoSpacing"/>
+      </w:pPr>
+      <w:r>
         <w:t xml:space="preserve">    &lt;</w:t>
       </w:r>
       <w:proofErr w:type="spellStart"/>
       <w:r>
-        <w:t>groupId</w:t>
+        <w:t>artifactId</w:t>
       </w:r>
       <w:proofErr w:type="spellEnd"/>
       <w:r>
@@ -5856,7 +6328,7 @@
       </w:r>
       <w:proofErr w:type="spellStart"/>
       <w:r>
-        <w:t>io.github.bonigarcia</w:t>
+        <w:t>webdrivermanager</w:t>
       </w:r>
       <w:proofErr w:type="spellEnd"/>
       <w:r>
@@ -5864,7 +6336,7 @@
       </w:r>
       <w:proofErr w:type="spellStart"/>
       <w:r>
-        <w:t>groupId</w:t>
+        <w:t>artifactId</w:t>
       </w:r>
       <w:proofErr w:type="spellEnd"/>
       <w:r>
@@ -5876,81 +6348,49 @@
         <w:pStyle w:val="NoSpacing"/>
       </w:pPr>
       <w:r>
-        <w:t xml:space="preserve">    &lt;</w:t>
-      </w:r>
-      <w:proofErr w:type="spellStart"/>
-      <w:r>
-        <w:t>artifactId</w:t>
-      </w:r>
-      <w:proofErr w:type="spellEnd"/>
+        <w:t xml:space="preserve">    &lt;version&gt;3.4.0&lt;/version&gt;</w:t>
+      </w:r>
+    </w:p>
+    <w:p>
+      <w:pPr>
+        <w:pStyle w:val="NoSpacing"/>
+      </w:pPr>
+      <w:r>
+        <w:t xml:space="preserve">    &lt;scope&gt;test&lt;/</w:t>
+      </w:r>
+      <w:r>
+        <w:rPr>
+          <w:color w:val="22863A"/>
+        </w:rPr>
+        <w:t>scope</w:t>
+      </w:r>
       <w:r>
         <w:t>&gt;</w:t>
       </w:r>
-      <w:proofErr w:type="spellStart"/>
-      <w:r>
-        <w:t>webdrivermanager</w:t>
-      </w:r>
-      <w:proofErr w:type="spellEnd"/>
-      <w:r>
+    </w:p>
+    <w:p>
+      <w:pPr>
+        <w:pStyle w:val="NoSpacing"/>
+      </w:pPr>
+      <w:r>
+        <w:rPr>
+          <w:color w:val="24292E"/>
+        </w:rPr>
         <w:t>&lt;/</w:t>
       </w:r>
-      <w:proofErr w:type="spellStart"/>
-      <w:r>
-        <w:t>artifactId</w:t>
-      </w:r>
-      <w:proofErr w:type="spellEnd"/>
-      <w:r>
+      <w:r>
+        <w:t>dependency</w:t>
+      </w:r>
+      <w:r>
+        <w:rPr>
+          <w:color w:val="24292E"/>
+        </w:rPr>
         <w:t>&gt;</w:t>
       </w:r>
     </w:p>
     <w:p>
       <w:pPr>
         <w:pStyle w:val="NoSpacing"/>
-      </w:pPr>
-      <w:r>
-        <w:t xml:space="preserve">    &lt;version&gt;3.4.0&lt;/version&gt;</w:t>
-      </w:r>
-    </w:p>
-    <w:p>
-      <w:pPr>
-        <w:pStyle w:val="NoSpacing"/>
-      </w:pPr>
-      <w:r>
-        <w:t xml:space="preserve">    &lt;scope&gt;test&lt;/</w:t>
-      </w:r>
-      <w:r>
-        <w:rPr>
-          <w:color w:val="22863A"/>
-        </w:rPr>
-        <w:t>scope</w:t>
-      </w:r>
-      <w:r>
-        <w:t>&gt;</w:t>
-      </w:r>
-    </w:p>
-    <w:p>
-      <w:pPr>
-        <w:pStyle w:val="NoSpacing"/>
-      </w:pPr>
-      <w:r>
-        <w:rPr>
-          <w:color w:val="24292E"/>
-        </w:rPr>
-        <w:t>&lt;/</w:t>
-      </w:r>
-      <w:r>
-        <w:t>dependency</w:t>
-      </w:r>
-      <w:r>
-        <w:rPr>
-          <w:color w:val="24292E"/>
-        </w:rPr>
-        <w:t>&gt;</w:t>
-      </w:r>
-    </w:p>
-    <w:p>
-      <w:pPr>
-        <w:pStyle w:val="NoSpacing"/>
         <w:rPr>
           <w:lang w:val="en-US"/>
         </w:rPr>
@@ -5987,7 +6427,21 @@
         <w:rPr>
           <w:lang w:val="en-US"/>
         </w:rPr>
-        <w:t>().setup();</w:t>
+        <w:t>(</w:t>
+      </w:r>
+      <w:proofErr w:type="gramStart"/>
+      <w:r>
+        <w:rPr>
+          <w:lang w:val="en-US"/>
+        </w:rPr>
+        <w:t>).setup</w:t>
+      </w:r>
+      <w:proofErr w:type="gramEnd"/>
+      <w:r>
+        <w:rPr>
+          <w:lang w:val="en-US"/>
+        </w:rPr>
+        <w:t>();</w:t>
       </w:r>
     </w:p>
     <w:p>
@@ -6003,6 +6457,7 @@
         <w:t xml:space="preserve">driver=new </w:t>
       </w:r>
       <w:proofErr w:type="spellStart"/>
+      <w:proofErr w:type="gramStart"/>
       <w:r>
         <w:rPr>
           <w:lang w:val="en-US"/>
@@ -6014,7 +6469,14 @@
         <w:rPr>
           <w:lang w:val="en-US"/>
         </w:rPr>
-        <w:t>();</w:t>
+        <w:t>(</w:t>
+      </w:r>
+      <w:proofErr w:type="gramEnd"/>
+      <w:r>
+        <w:rPr>
+          <w:lang w:val="en-US"/>
+        </w:rPr>
+        <w:t>);</w:t>
       </w:r>
     </w:p>
     <w:p>
@@ -6047,7 +6509,23 @@
           <w:b/>
           <w:lang w:val="en-US"/>
         </w:rPr>
-        <w:t>[ Note build() and perform() methods are mandatory to follow ]</w:t>
+        <w:t xml:space="preserve">[ Note </w:t>
+      </w:r>
+      <w:proofErr w:type="gramStart"/>
+      <w:r>
+        <w:rPr>
+          <w:b/>
+          <w:lang w:val="en-US"/>
+        </w:rPr>
+        <w:t>build(</w:t>
+      </w:r>
+      <w:proofErr w:type="gramEnd"/>
+      <w:r>
+        <w:rPr>
+          <w:b/>
+          <w:lang w:val="en-US"/>
+        </w:rPr>
+        <w:t>) and perform() methods are mandatory to follow ]</w:t>
       </w:r>
     </w:p>
     <w:p>
@@ -6073,6 +6551,7 @@
         </w:rPr>
       </w:pPr>
       <w:proofErr w:type="spellStart"/>
+      <w:proofErr w:type="gramStart"/>
       <w:r>
         <w:rPr>
           <w:bCs/>
@@ -6089,6 +6568,7 @@
         <w:t>(</w:t>
       </w:r>
       <w:proofErr w:type="spellStart"/>
+      <w:proofErr w:type="gramEnd"/>
       <w:r>
         <w:rPr>
           <w:bCs/>
@@ -6113,6 +6593,7 @@
         </w:rPr>
       </w:pPr>
       <w:proofErr w:type="spellStart"/>
+      <w:proofErr w:type="gramStart"/>
       <w:r>
         <w:rPr>
           <w:bCs/>
@@ -6129,6 +6610,7 @@
         <w:t>(</w:t>
       </w:r>
       <w:proofErr w:type="spellStart"/>
+      <w:proofErr w:type="gramEnd"/>
       <w:r>
         <w:rPr>
           <w:bCs/>
@@ -6169,6 +6651,7 @@
         </w:rPr>
       </w:pPr>
       <w:proofErr w:type="spellStart"/>
+      <w:proofErr w:type="gramStart"/>
       <w:r>
         <w:rPr>
           <w:bCs/>
@@ -6185,6 +6668,7 @@
         <w:t>(</w:t>
       </w:r>
       <w:proofErr w:type="spellStart"/>
+      <w:proofErr w:type="gramEnd"/>
       <w:r>
         <w:rPr>
           <w:bCs/>
@@ -6257,6 +6741,7 @@
         </w:rPr>
       </w:pPr>
       <w:proofErr w:type="spellStart"/>
+      <w:proofErr w:type="gramStart"/>
       <w:r>
         <w:rPr>
           <w:bCs/>
@@ -6281,6 +6766,7 @@
         <w:t>Webelement</w:t>
       </w:r>
       <w:proofErr w:type="spellEnd"/>
+      <w:proofErr w:type="gramEnd"/>
       <w:r>
         <w:rPr>
           <w:bCs/>
@@ -6329,6 +6815,7 @@
         </w:rPr>
       </w:pPr>
       <w:proofErr w:type="spellStart"/>
+      <w:proofErr w:type="gramStart"/>
       <w:r>
         <w:rPr>
           <w:bCs/>
@@ -6345,6 +6832,7 @@
         <w:t>(</w:t>
       </w:r>
       <w:proofErr w:type="spellStart"/>
+      <w:proofErr w:type="gramEnd"/>
       <w:r>
         <w:rPr>
           <w:bCs/>
@@ -6389,16 +6877,33 @@
           <w:bCs/>
           <w:lang w:val="en-US"/>
         </w:rPr>
-        <w:t>Click().build().perform(); -&gt; click on the web page.</w:t>
-      </w:r>
-    </w:p>
-    <w:p>
-      <w:pPr>
-        <w:rPr>
-          <w:bCs/>
-          <w:lang w:val="en-US"/>
-        </w:rPr>
-      </w:pPr>
+        <w:t>Click(</w:t>
+      </w:r>
+      <w:proofErr w:type="gramStart"/>
+      <w:r>
+        <w:rPr>
+          <w:bCs/>
+          <w:lang w:val="en-US"/>
+        </w:rPr>
+        <w:t>).build</w:t>
+      </w:r>
+      <w:proofErr w:type="gramEnd"/>
+      <w:r>
+        <w:rPr>
+          <w:bCs/>
+          <w:lang w:val="en-US"/>
+        </w:rPr>
+        <w:t>().perform(); -&gt; click on the web page.</w:t>
+      </w:r>
+    </w:p>
+    <w:p>
+      <w:pPr>
+        <w:rPr>
+          <w:bCs/>
+          <w:lang w:val="en-US"/>
+        </w:rPr>
+      </w:pPr>
+      <w:proofErr w:type="gramStart"/>
       <w:r>
         <w:rPr>
           <w:bCs/>
@@ -6407,6 +6912,7 @@
         <w:t>click(</w:t>
       </w:r>
       <w:proofErr w:type="spellStart"/>
+      <w:proofErr w:type="gramEnd"/>
       <w:r>
         <w:rPr>
           <w:bCs/>
@@ -6447,6 +6953,7 @@
         </w:rPr>
       </w:pPr>
       <w:proofErr w:type="spellStart"/>
+      <w:proofErr w:type="gramStart"/>
       <w:r>
         <w:rPr>
           <w:bCs/>
@@ -6463,6 +6970,7 @@
         <w:t>(</w:t>
       </w:r>
       <w:proofErr w:type="spellStart"/>
+      <w:proofErr w:type="gramEnd"/>
       <w:r>
         <w:rPr>
           <w:bCs/>
@@ -6491,7 +6999,23 @@
           <w:bCs/>
           <w:lang w:val="en-US"/>
         </w:rPr>
-        <w:t>release().build().perform(); -&gt; release the element</w:t>
+        <w:t>release(</w:t>
+      </w:r>
+      <w:proofErr w:type="gramStart"/>
+      <w:r>
+        <w:rPr>
+          <w:bCs/>
+          <w:lang w:val="en-US"/>
+        </w:rPr>
+        <w:t>).build</w:t>
+      </w:r>
+      <w:proofErr w:type="gramEnd"/>
+      <w:r>
+        <w:rPr>
+          <w:bCs/>
+          <w:lang w:val="en-US"/>
+        </w:rPr>
+        <w:t>().perform(); -&gt; release the element</w:t>
       </w:r>
     </w:p>
     <w:p>
@@ -6518,7 +7042,16 @@
           <w:bCs/>
           <w:lang w:val="en-US"/>
         </w:rPr>
-        <w:t xml:space="preserve"> Activities Event: .</w:t>
+        <w:t xml:space="preserve"> Activities Event</w:t>
+      </w:r>
+      <w:proofErr w:type="gramStart"/>
+      <w:r>
+        <w:rPr>
+          <w:b/>
+          <w:bCs/>
+          <w:lang w:val="en-US"/>
+        </w:rPr>
+        <w:t>: .</w:t>
       </w:r>
       <w:proofErr w:type="spellStart"/>
       <w:r>
@@ -6530,6 +7063,7 @@
         <w:t>sendKeys</w:t>
       </w:r>
       <w:proofErr w:type="spellEnd"/>
+      <w:proofErr w:type="gramEnd"/>
       <w:r>
         <w:rPr>
           <w:b/>
@@ -6557,6 +7091,7 @@
         <w:t xml:space="preserve">);,. </w:t>
       </w:r>
       <w:proofErr w:type="spellStart"/>
+      <w:proofErr w:type="gramStart"/>
       <w:r>
         <w:rPr>
           <w:b/>
@@ -6575,6 +7110,7 @@
         <w:t>(</w:t>
       </w:r>
       <w:proofErr w:type="spellStart"/>
+      <w:proofErr w:type="gramEnd"/>
       <w:r>
         <w:rPr>
           <w:b/>
@@ -6655,12 +7191,21 @@
         <w:t>Alert alert=</w:t>
       </w:r>
       <w:proofErr w:type="spellStart"/>
-      <w:r>
-        <w:rPr>
-          <w:bCs/>
-          <w:lang w:val="en-US"/>
-        </w:rPr>
-        <w:t>driver.switchTo.alert.getText</w:t>
+      <w:proofErr w:type="gramStart"/>
+      <w:r>
+        <w:rPr>
+          <w:bCs/>
+          <w:lang w:val="en-US"/>
+        </w:rPr>
+        <w:t>driver.switchTo.alert</w:t>
+      </w:r>
+      <w:proofErr w:type="gramEnd"/>
+      <w:r>
+        <w:rPr>
+          <w:bCs/>
+          <w:lang w:val="en-US"/>
+        </w:rPr>
+        <w:t>.getText</w:t>
       </w:r>
       <w:proofErr w:type="spellEnd"/>
       <w:r>
@@ -6679,6 +7224,7 @@
         </w:rPr>
       </w:pPr>
       <w:proofErr w:type="spellStart"/>
+      <w:proofErr w:type="gramStart"/>
       <w:r>
         <w:rPr>
           <w:bCs/>
@@ -6687,6 +7233,7 @@
         <w:t>driver.switchTo</w:t>
       </w:r>
       <w:proofErr w:type="spellEnd"/>
+      <w:proofErr w:type="gramEnd"/>
       <w:r>
         <w:rPr>
           <w:bCs/>
@@ -6703,6 +7250,7 @@
         </w:rPr>
       </w:pPr>
       <w:proofErr w:type="spellStart"/>
+      <w:proofErr w:type="gramStart"/>
       <w:r>
         <w:rPr>
           <w:bCs/>
@@ -6711,6 +7259,7 @@
         <w:t>driver.switchTo</w:t>
       </w:r>
       <w:proofErr w:type="spellEnd"/>
+      <w:proofErr w:type="gramEnd"/>
       <w:r>
         <w:rPr>
           <w:bCs/>
@@ -6842,6 +7391,7 @@
         </w:rPr>
       </w:pPr>
       <w:proofErr w:type="spellStart"/>
+      <w:proofErr w:type="gramStart"/>
       <w:r>
         <w:rPr>
           <w:lang w:val="en-US"/>
@@ -6849,6 +7399,7 @@
         <w:t>ldriver.switchTo.alert</w:t>
       </w:r>
       <w:proofErr w:type="spellEnd"/>
+      <w:proofErr w:type="gramEnd"/>
       <w:r>
         <w:rPr>
           <w:lang w:val="en-US"/>
@@ -6879,11 +7430,19 @@
           <w:lang w:val="en-US"/>
         </w:rPr>
       </w:pPr>
-      <w:r>
-        <w:rPr>
-          <w:lang w:val="en-US"/>
-        </w:rPr>
-        <w:t>}catch(</w:t>
+      <w:proofErr w:type="gramStart"/>
+      <w:r>
+        <w:rPr>
+          <w:lang w:val="en-US"/>
+        </w:rPr>
+        <w:t>}catch</w:t>
+      </w:r>
+      <w:proofErr w:type="gramEnd"/>
+      <w:r>
+        <w:rPr>
+          <w:lang w:val="en-US"/>
+        </w:rPr>
+        <w:t>(</w:t>
       </w:r>
       <w:proofErr w:type="spellStart"/>
       <w:r>
@@ -7028,6 +7587,7 @@
         <w:t>Alert alert=</w:t>
       </w:r>
       <w:proofErr w:type="spellStart"/>
+      <w:proofErr w:type="gramStart"/>
       <w:r>
         <w:rPr>
           <w:lang w:val="en-US"/>
@@ -7035,6 +7595,7 @@
         <w:t>ldriver.switchTo.alert</w:t>
       </w:r>
       <w:proofErr w:type="spellEnd"/>
+      <w:proofErr w:type="gramEnd"/>
       <w:r>
         <w:rPr>
           <w:lang w:val="en-US"/>
@@ -7064,6 +7625,7 @@
         <w:t>(</w:t>
       </w:r>
       <w:proofErr w:type="spellStart"/>
+      <w:proofErr w:type="gramStart"/>
       <w:r>
         <w:rPr>
           <w:lang w:val="en-US"/>
@@ -7071,6 +7633,7 @@
         <w:t>alert.getText</w:t>
       </w:r>
       <w:proofErr w:type="spellEnd"/>
+      <w:proofErr w:type="gramEnd"/>
       <w:r>
         <w:rPr>
           <w:lang w:val="en-US"/>
@@ -7152,6 +7715,7 @@
         </w:rPr>
       </w:pPr>
       <w:proofErr w:type="spellStart"/>
+      <w:proofErr w:type="gramStart"/>
       <w:r>
         <w:rPr>
           <w:bCs/>
@@ -7160,6 +7724,7 @@
         <w:t>driver.switchTo</w:t>
       </w:r>
       <w:proofErr w:type="spellEnd"/>
+      <w:proofErr w:type="gramEnd"/>
       <w:r>
         <w:rPr>
           <w:bCs/>
@@ -7176,6 +7741,7 @@
         </w:rPr>
       </w:pPr>
       <w:proofErr w:type="spellStart"/>
+      <w:proofErr w:type="gramStart"/>
       <w:r>
         <w:rPr>
           <w:bCs/>
@@ -7184,6 +7750,7 @@
         <w:t>driver.switchTo</w:t>
       </w:r>
       <w:proofErr w:type="spellEnd"/>
+      <w:proofErr w:type="gramEnd"/>
       <w:r>
         <w:rPr>
           <w:bCs/>
@@ -7216,6 +7783,7 @@
         </w:rPr>
       </w:pPr>
       <w:proofErr w:type="spellStart"/>
+      <w:proofErr w:type="gramStart"/>
       <w:r>
         <w:rPr>
           <w:bCs/>
@@ -7224,6 +7792,7 @@
         <w:t>driver.switchTo</w:t>
       </w:r>
       <w:proofErr w:type="spellEnd"/>
+      <w:proofErr w:type="gramEnd"/>
       <w:r>
         <w:rPr>
           <w:bCs/>
@@ -7320,6 +7889,7 @@
         <w:t>in=</w:t>
       </w:r>
       <w:proofErr w:type="spellStart"/>
+      <w:proofErr w:type="gramStart"/>
       <w:r>
         <w:rPr>
           <w:b/>
@@ -7328,6 +7898,7 @@
         <w:t>driver,getWindowHandle</w:t>
       </w:r>
       <w:proofErr w:type="spellEnd"/>
+      <w:proofErr w:type="gramEnd"/>
       <w:r>
         <w:rPr>
           <w:b/>
@@ -7442,15 +8013,25 @@
           <w:sz w:val="24"/>
           <w:lang w:val="en-US"/>
         </w:rPr>
-        <w:t>Select dropdown=new Select(</w:t>
-      </w:r>
-      <w:proofErr w:type="spellStart"/>
+        <w:t xml:space="preserve">Select dropdown=new </w:t>
+      </w:r>
+      <w:proofErr w:type="gramStart"/>
       <w:r>
         <w:rPr>
           <w:bCs/>
           <w:sz w:val="24"/>
           <w:lang w:val="en-US"/>
         </w:rPr>
+        <w:t>Select(</w:t>
+      </w:r>
+      <w:proofErr w:type="spellStart"/>
+      <w:proofErr w:type="gramEnd"/>
+      <w:r>
+        <w:rPr>
+          <w:bCs/>
+          <w:sz w:val="24"/>
+          <w:lang w:val="en-US"/>
+        </w:rPr>
         <w:t>WebElement</w:t>
       </w:r>
       <w:proofErr w:type="spellEnd"/>
@@ -7472,6 +8053,7 @@
         </w:rPr>
       </w:pPr>
       <w:proofErr w:type="spellStart"/>
+      <w:proofErr w:type="gramStart"/>
       <w:r>
         <w:rPr>
           <w:bCs/>
@@ -7481,6 +8063,7 @@
         <w:t>dropdown.selectByVisibleText</w:t>
       </w:r>
       <w:proofErr w:type="spellEnd"/>
+      <w:proofErr w:type="gramEnd"/>
       <w:r>
         <w:rPr>
           <w:bCs/>
@@ -7499,6 +8082,7 @@
         </w:rPr>
       </w:pPr>
       <w:proofErr w:type="spellStart"/>
+      <w:proofErr w:type="gramStart"/>
       <w:r>
         <w:rPr>
           <w:bCs/>
@@ -7508,6 +8092,7 @@
         <w:t>dropdown.selectByIndex</w:t>
       </w:r>
       <w:proofErr w:type="spellEnd"/>
+      <w:proofErr w:type="gramEnd"/>
       <w:r>
         <w:rPr>
           <w:bCs/>
@@ -7526,6 +8111,7 @@
         </w:rPr>
       </w:pPr>
       <w:proofErr w:type="spellStart"/>
+      <w:proofErr w:type="gramStart"/>
       <w:r>
         <w:rPr>
           <w:bCs/>
@@ -7535,6 +8121,7 @@
         <w:t>dropdown.selectByValue</w:t>
       </w:r>
       <w:proofErr w:type="spellEnd"/>
+      <w:proofErr w:type="gramEnd"/>
       <w:r>
         <w:rPr>
           <w:bCs/>
@@ -7579,6 +8166,7 @@
         <w:t xml:space="preserve"> el= </w:t>
       </w:r>
       <w:proofErr w:type="spellStart"/>
+      <w:proofErr w:type="gramStart"/>
       <w:r>
         <w:rPr>
           <w:bCs/>
@@ -7588,6 +8176,7 @@
         <w:t>dropdown.getOptions</w:t>
       </w:r>
       <w:proofErr w:type="spellEnd"/>
+      <w:proofErr w:type="gramEnd"/>
       <w:r>
         <w:rPr>
           <w:bCs/>
@@ -7606,6 +8195,7 @@
         </w:rPr>
       </w:pPr>
       <w:proofErr w:type="spellStart"/>
+      <w:proofErr w:type="gramStart"/>
       <w:r>
         <w:rPr>
           <w:bCs/>
@@ -7615,6 +8205,7 @@
         <w:t>dropdown.deselecAll</w:t>
       </w:r>
       <w:proofErr w:type="spellEnd"/>
+      <w:proofErr w:type="gramEnd"/>
       <w:r>
         <w:rPr>
           <w:bCs/>
@@ -7669,6 +8260,7 @@
         </w:rPr>
       </w:pPr>
       <w:proofErr w:type="spellStart"/>
+      <w:proofErr w:type="gramStart"/>
       <w:r>
         <w:rPr>
           <w:bCs/>
@@ -7678,6 +8270,7 @@
         <w:t>dropdown.isMultiple</w:t>
       </w:r>
       <w:proofErr w:type="spellEnd"/>
+      <w:proofErr w:type="gramEnd"/>
       <w:r>
         <w:rPr>
           <w:bCs/>
@@ -7708,7 +8301,7 @@
     <w:p>
       <w:pPr>
         <w:rPr>
-          <w:bCs/>
+          <w:b/>
           <w:sz w:val="24"/>
           <w:lang w:val="en-US"/>
         </w:rPr>
@@ -7716,7 +8309,7 @@
       <w:proofErr w:type="spellStart"/>
       <w:r>
         <w:rPr>
-          <w:bCs/>
+          <w:b/>
           <w:sz w:val="24"/>
           <w:lang w:val="en-US"/>
         </w:rPr>
@@ -7725,7 +8318,7 @@
       <w:proofErr w:type="spellEnd"/>
       <w:r>
         <w:rPr>
-          <w:bCs/>
+          <w:b/>
           <w:sz w:val="24"/>
           <w:lang w:val="en-US"/>
         </w:rPr>
@@ -7803,6 +8396,7 @@
         <w:t>File shot=</w:t>
       </w:r>
       <w:proofErr w:type="spellStart"/>
+      <w:proofErr w:type="gramStart"/>
       <w:r>
         <w:rPr>
           <w:bCs/>
@@ -7811,6 +8405,7 @@
         <w:t>ts.getScreenShotAs</w:t>
       </w:r>
       <w:proofErr w:type="spellEnd"/>
+      <w:proofErr w:type="gramEnd"/>
       <w:r>
         <w:rPr>
           <w:bCs/>
@@ -7859,6 +8454,7 @@
         <w:t>(</w:t>
       </w:r>
       <w:proofErr w:type="spellStart"/>
+      <w:proofErr w:type="gramStart"/>
       <w:r>
         <w:rPr>
           <w:bCs/>
@@ -7867,6 +8463,7 @@
         <w:t>shot,new</w:t>
       </w:r>
       <w:proofErr w:type="spellEnd"/>
+      <w:proofErr w:type="gramEnd"/>
       <w:r>
         <w:rPr>
           <w:bCs/>
@@ -7909,7 +8506,15 @@
       </w:r>
       <w:r>
         <w:br/>
-        <w:t xml:space="preserve">    public static void main (String[] </w:t>
+        <w:t xml:space="preserve">    public static void main (</w:t>
+      </w:r>
+      <w:proofErr w:type="gramStart"/>
+      <w:r>
+        <w:t>String[</w:t>
+      </w:r>
+      <w:proofErr w:type="gramEnd"/>
+      <w:r>
+        <w:t xml:space="preserve">] </w:t>
       </w:r>
       <w:proofErr w:type="spellStart"/>
       <w:r>
@@ -7963,10 +8568,12 @@
         <w:t>String str=</w:t>
       </w:r>
       <w:proofErr w:type="spellStart"/>
+      <w:proofErr w:type="gramStart"/>
       <w:r>
         <w:t>de.format</w:t>
       </w:r>
       <w:proofErr w:type="spellEnd"/>
+      <w:proofErr w:type="gramEnd"/>
       <w:r>
         <w:t xml:space="preserve">(dt);     </w:t>
       </w:r>
@@ -8052,6 +8659,7 @@
         <w:t xml:space="preserve">public void </w:t>
       </w:r>
       <w:proofErr w:type="spellStart"/>
+      <w:proofErr w:type="gramStart"/>
       <w:r>
         <w:rPr>
           <w:rFonts w:eastAsia="Times New Roman" w:cstheme="minorHAnsi"/>
@@ -8065,7 +8673,15 @@
           <w:rFonts w:eastAsia="Times New Roman" w:cstheme="minorHAnsi"/>
           <w:color w:val="000000"/>
         </w:rPr>
-        <w:t xml:space="preserve">() </w:t>
+        <w:t>(</w:t>
+      </w:r>
+      <w:proofErr w:type="gramEnd"/>
+      <w:r>
+        <w:rPr>
+          <w:rFonts w:eastAsia="Times New Roman" w:cstheme="minorHAnsi"/>
+          <w:color w:val="000000"/>
+        </w:rPr>
+        <w:t xml:space="preserve">) </w:t>
       </w:r>
       <w:r>
         <w:rPr>
@@ -13539,7 +14155,21 @@
         <w:rPr>
           <w:lang w:val="en-US"/>
         </w:rPr>
-        <w:t xml:space="preserve">Java cannot be used to handle some of the features, so we use JavaScript in our WebDriver script. We do not have to write separate code, we can have predefined interface. </w:t>
+        <w:t xml:space="preserve">Java cannot be used to handle some of the features, so we use JavaScript in our WebDriver script. We do not have to write separate </w:t>
+      </w:r>
+      <w:proofErr w:type="gramStart"/>
+      <w:r>
+        <w:rPr>
+          <w:lang w:val="en-US"/>
+        </w:rPr>
+        <w:t>code,</w:t>
+      </w:r>
+      <w:proofErr w:type="gramEnd"/>
+      <w:r>
+        <w:rPr>
+          <w:lang w:val="en-US"/>
+        </w:rPr>
+        <w:t xml:space="preserve"> we can have predefined interface. </w:t>
       </w:r>
       <w:proofErr w:type="spellStart"/>
       <w:r>
@@ -13556,11 +14186,19 @@
         <w:t xml:space="preserve"> is in </w:t>
       </w:r>
       <w:proofErr w:type="spellStart"/>
-      <w:r>
-        <w:rPr>
-          <w:lang w:val="en-US"/>
-        </w:rPr>
-        <w:t>org.openqa.Selenium.JavaScriptExecutor</w:t>
+      <w:proofErr w:type="gramStart"/>
+      <w:r>
+        <w:rPr>
+          <w:lang w:val="en-US"/>
+        </w:rPr>
+        <w:t>org.openqa</w:t>
+      </w:r>
+      <w:proofErr w:type="gramEnd"/>
+      <w:r>
+        <w:rPr>
+          <w:lang w:val="en-US"/>
+        </w:rPr>
+        <w:t>.Selenium.JavaScriptExecutor</w:t>
       </w:r>
       <w:proofErr w:type="spellEnd"/>
       <w:r>
@@ -13583,6 +14221,7 @@
         <w:t xml:space="preserve">Method </w:t>
       </w:r>
       <w:proofErr w:type="spellStart"/>
+      <w:proofErr w:type="gramStart"/>
       <w:r>
         <w:rPr>
           <w:lang w:val="en-US"/>
@@ -13594,7 +14233,14 @@
         <w:rPr>
           <w:lang w:val="en-US"/>
         </w:rPr>
-        <w:t xml:space="preserve">() we need to pass as String, it will executed by </w:t>
+        <w:t>(</w:t>
+      </w:r>
+      <w:proofErr w:type="gramEnd"/>
+      <w:r>
+        <w:rPr>
+          <w:lang w:val="en-US"/>
+        </w:rPr>
+        <w:t xml:space="preserve">) we need to pass as String, it will executed by </w:t>
       </w:r>
       <w:proofErr w:type="spellStart"/>
       <w:r>
@@ -13629,6 +14275,7 @@
         <w:t xml:space="preserve">Enter text without using </w:t>
       </w:r>
       <w:proofErr w:type="spellStart"/>
+      <w:proofErr w:type="gramStart"/>
       <w:r>
         <w:rPr>
           <w:lang w:val="en-US"/>
@@ -13640,7 +14287,14 @@
         <w:rPr>
           <w:lang w:val="en-US"/>
         </w:rPr>
-        <w:t>(“ hello”) method.</w:t>
+        <w:t>(</w:t>
+      </w:r>
+      <w:proofErr w:type="gramEnd"/>
+      <w:r>
+        <w:rPr>
+          <w:lang w:val="en-US"/>
+        </w:rPr>
+        <w:t>“ hello”) method.</w:t>
       </w:r>
     </w:p>
     <w:p>
@@ -13767,6 +14421,7 @@
         <w:br/>
       </w:r>
       <w:proofErr w:type="spellStart"/>
+      <w:proofErr w:type="gramStart"/>
       <w:r>
         <w:rPr>
           <w:rFonts w:ascii="Consolas" w:eastAsia="Times New Roman" w:hAnsi="Consolas" w:cs="Courier New"/>
@@ -13777,6 +14432,7 @@
         <w:t>js.executeScript</w:t>
       </w:r>
       <w:proofErr w:type="spellEnd"/>
+      <w:proofErr w:type="gramEnd"/>
       <w:r>
         <w:rPr>
           <w:rFonts w:ascii="Consolas" w:eastAsia="Times New Roman" w:hAnsi="Consolas" w:cs="Courier New"/>
@@ -13989,6 +14645,7 @@
         <w:br/>
       </w:r>
       <w:proofErr w:type="spellStart"/>
+      <w:proofErr w:type="gramStart"/>
       <w:r>
         <w:rPr>
           <w:rFonts w:ascii="Consolas" w:eastAsia="Times New Roman" w:hAnsi="Consolas" w:cs="Courier New"/>
@@ -13999,6 +14656,7 @@
         <w:t>js.executeScript</w:t>
       </w:r>
       <w:proofErr w:type="spellEnd"/>
+      <w:proofErr w:type="gramEnd"/>
       <w:r>
         <w:rPr>
           <w:rFonts w:ascii="Consolas" w:eastAsia="Times New Roman" w:hAnsi="Consolas" w:cs="Courier New"/>
@@ -14076,7 +14734,21 @@
         <w:rPr>
           <w:lang w:val="en-US"/>
         </w:rPr>
-        <w:t>To click()</w:t>
+        <w:t xml:space="preserve">To </w:t>
+      </w:r>
+      <w:proofErr w:type="gramStart"/>
+      <w:r>
+        <w:rPr>
+          <w:lang w:val="en-US"/>
+        </w:rPr>
+        <w:t>click(</w:t>
+      </w:r>
+      <w:proofErr w:type="gramEnd"/>
+      <w:r>
+        <w:rPr>
+          <w:lang w:val="en-US"/>
+        </w:rPr>
+        <w:t>)</w:t>
       </w:r>
     </w:p>
     <w:p>
@@ -14203,6 +14875,7 @@
         <w:br/>
       </w:r>
       <w:proofErr w:type="spellStart"/>
+      <w:proofErr w:type="gramStart"/>
       <w:r>
         <w:rPr>
           <w:rFonts w:ascii="Consolas" w:eastAsia="Times New Roman" w:hAnsi="Consolas" w:cs="Courier New"/>
@@ -14213,6 +14886,7 @@
         <w:t>js.executeScript</w:t>
       </w:r>
       <w:proofErr w:type="spellEnd"/>
+      <w:proofErr w:type="gramEnd"/>
       <w:r>
         <w:rPr>
           <w:rFonts w:ascii="Consolas" w:eastAsia="Times New Roman" w:hAnsi="Consolas" w:cs="Courier New"/>
@@ -14327,6 +15001,7 @@
         </w:rPr>
       </w:pPr>
       <w:proofErr w:type="spellStart"/>
+      <w:proofErr w:type="gramStart"/>
       <w:r>
         <w:rPr>
           <w:lang w:val="en-US"/>
@@ -14334,11 +15009,20 @@
         <w:t>js.executeScript</w:t>
       </w:r>
       <w:proofErr w:type="spellEnd"/>
-      <w:r>
-        <w:rPr>
-          <w:lang w:val="en-US"/>
-        </w:rPr>
-        <w:t>(“</w:t>
+      <w:proofErr w:type="gramEnd"/>
+      <w:r>
+        <w:rPr>
+          <w:lang w:val="en-US"/>
+        </w:rPr>
+        <w:t>(</w:t>
+      </w:r>
+      <w:bookmarkStart w:id="0" w:name="_GoBack"/>
+      <w:bookmarkEnd w:id="0"/>
+      <w:r>
+        <w:rPr>
+          <w:lang w:val="en-US"/>
+        </w:rPr>
+        <w:t>“</w:t>
       </w:r>
       <w:proofErr w:type="spellStart"/>
       <w:r>

--- a/Selenium/Selenium concept - Q&A.docx
+++ b/Selenium/Selenium concept - Q&A.docx
@@ -1630,7 +1630,21 @@
           <w:rFonts w:cstheme="minorHAnsi"/>
           <w:lang w:val="en"/>
         </w:rPr>
-        <w:t>3. Do not support automation tests on Web Services like SOAO OR REST.</w:t>
+        <w:t>3. Do not support automation tests on Web Services like SOA</w:t>
+      </w:r>
+      <w:r>
+        <w:rPr>
+          <w:rFonts w:cstheme="minorHAnsi"/>
+          <w:lang w:val="en"/>
+        </w:rPr>
+        <w:t>P</w:t>
+      </w:r>
+      <w:r>
+        <w:rPr>
+          <w:rFonts w:cstheme="minorHAnsi"/>
+          <w:lang w:val="en"/>
+        </w:rPr>
+        <w:t xml:space="preserve"> OR REST.</w:t>
       </w:r>
     </w:p>
     <w:p>
@@ -5107,6 +5121,8 @@
         </w:rPr>
         <w:t>class ]</w:t>
       </w:r>
+      <w:bookmarkStart w:id="0" w:name="_GoBack"/>
+      <w:bookmarkEnd w:id="0"/>
       <w:proofErr w:type="gramEnd"/>
     </w:p>
     <w:p>
@@ -15014,15 +15030,7 @@
         <w:rPr>
           <w:lang w:val="en-US"/>
         </w:rPr>
-        <w:t>(</w:t>
-      </w:r>
-      <w:bookmarkStart w:id="0" w:name="_GoBack"/>
-      <w:bookmarkEnd w:id="0"/>
-      <w:r>
-        <w:rPr>
-          <w:lang w:val="en-US"/>
-        </w:rPr>
-        <w:t>“</w:t>
+        <w:t>(“</w:t>
       </w:r>
       <w:proofErr w:type="spellStart"/>
       <w:r>
